--- a/Documents/Concept document.docx
+++ b/Documents/Concept document.docx
@@ -1,171 +1,119 @@
 
 <file path=word/document.xml><?xml version="1.0" encoding="utf-8"?>
-<w:document xmlns:r="http://schemas.openxmlformats.org/officeDocument/2006/relationships" xmlns:wp="http://schemas.openxmlformats.org/drawingml/2006/wordprocessingDrawing" xmlns:w="http://schemas.openxmlformats.org/wordprocessingml/2006/main" xmlns:w10="urn:schemas-microsoft-com:office:word" xmlns:w14="http://schemas.microsoft.com/office/word/2010/wordml" xmlns:wps="http://schemas.microsoft.com/office/word/2010/wordprocessingShape" xmlns:wpg="http://schemas.microsoft.com/office/word/2010/wordprocessingGroup" xmlns:mc="http://schemas.openxmlformats.org/markup-compatibility/2006" xmlns:v="urn:schemas-microsoft-com:vml" xmlns:o="urn:schemas-microsoft-com:office:office" mc:Ignorable="w14">
+<w:document xmlns:wpc="http://schemas.microsoft.com/office/word/2010/wordprocessingCanvas" xmlns:mo="http://schemas.microsoft.com/office/mac/office/2008/main" xmlns:mc="http://schemas.openxmlformats.org/markup-compatibility/2006" xmlns:mv="urn:schemas-microsoft-com:mac:vml" xmlns:o="urn:schemas-microsoft-com:office:office" xmlns:r="http://schemas.openxmlformats.org/officeDocument/2006/relationships" xmlns:m="http://schemas.openxmlformats.org/officeDocument/2006/math" xmlns:v="urn:schemas-microsoft-com:vml" xmlns:wp14="http://schemas.microsoft.com/office/word/2010/wordprocessingDrawing" xmlns:wp="http://schemas.openxmlformats.org/drawingml/2006/wordprocessingDrawing" xmlns:w10="urn:schemas-microsoft-com:office:word" xmlns:w="http://schemas.openxmlformats.org/wordprocessingml/2006/main" xmlns:w14="http://schemas.microsoft.com/office/word/2010/wordml" xmlns:w15="http://schemas.microsoft.com/office/word/2012/wordml" xmlns:wpg="http://schemas.microsoft.com/office/word/2010/wordprocessingGroup" xmlns:wpi="http://schemas.microsoft.com/office/word/2010/wordprocessingInk" xmlns:wne="http://schemas.microsoft.com/office/word/2006/wordml" xmlns:wps="http://schemas.microsoft.com/office/word/2010/wordprocessingShape" mc:Ignorable="w14 w15 wp14">
   <w:body>
     <w:p>
       <w:pPr>
-        <w:pStyle w:val="Title A"/>
+        <w:pStyle w:val="TitleA"/>
         <w:jc w:val="center"/>
       </w:pPr>
       <w:r>
-        <w:rPr>
-          <w:rtl w:val="0"/>
-          <w:lang w:val="en-US"/>
-        </w:rPr>
         <w:t>Quantified Student</w:t>
       </w:r>
     </w:p>
     <w:p>
       <w:pPr>
-        <w:pStyle w:val="Subtitle A"/>
+        <w:pStyle w:val="SubtitleA"/>
         <w:jc w:val="center"/>
       </w:pPr>
       <w:r>
-        <w:rPr>
-          <w:rtl w:val="0"/>
-          <w:lang w:val="en-US"/>
-        </w:rPr>
         <w:t>SMPT Groep 1:</w:t>
       </w:r>
     </w:p>
     <w:p>
       <w:pPr>
-        <w:pStyle w:val="Subtitle A"/>
+        <w:pStyle w:val="SubtitleA"/>
         <w:jc w:val="center"/>
       </w:pPr>
       <w:r>
-        <w:rPr>
-          <w:rtl w:val="0"/>
-          <w:lang w:val="en-US"/>
-        </w:rPr>
         <w:t xml:space="preserve">Bram de Boer, Stijn de Brouwer, Sander Everaers, </w:t>
       </w:r>
       <w:r>
-        <w:br w:type="textWrapping"/>
-      </w:r>
-      <w:r>
-        <w:rPr>
-          <w:rtl w:val="0"/>
-          <w:lang w:val="en-US"/>
-        </w:rPr>
+        <w:br/>
+      </w:r>
+      <w:r>
         <w:t>Rob van Gastel,</w:t>
       </w:r>
       <w:r>
         <w:rPr>
-          <w:rtl w:val="0"/>
           <w:lang w:val="nl-NL"/>
         </w:rPr>
         <w:t xml:space="preserve"> </w:t>
       </w:r>
       <w:r>
-        <w:rPr>
-          <w:rtl w:val="0"/>
-          <w:lang w:val="en-US"/>
-        </w:rPr>
         <w:t>Joris van de Wijgert, Stan Wulms</w:t>
       </w:r>
     </w:p>
     <w:p>
       <w:pPr>
         <w:pStyle w:val="Heading"/>
-        <w:keepLines w:val="1"/>
-        <w:bidi w:val="0"/>
+        <w:keepLines/>
         <w:spacing w:before="240"/>
-        <w:ind w:left="0" w:right="0" w:firstLine="0"/>
-        <w:jc w:val="left"/>
-        <w:rPr>
-          <w:rFonts w:ascii="Calibri Light" w:cs="Calibri Light" w:hAnsi="Calibri Light" w:eastAsia="Calibri Light"/>
+        <w:rPr>
+          <w:rFonts w:ascii="Calibri Light" w:eastAsia="Calibri Light" w:hAnsi="Calibri Light" w:cs="Calibri Light"/>
           <w:b w:val="0"/>
           <w:bCs w:val="0"/>
-          <w:color w:val="2e74b5"/>
+          <w:color w:val="2E74B5"/>
           <w:sz w:val="32"/>
           <w:szCs w:val="32"/>
-          <w:u w:color="2e74b5"/>
-          <w:rtl w:val="0"/>
-          <w:lang w:val="nl-NL"/>
-        </w:rPr>
-      </w:pPr>
-      <w:r>
-        <w:rPr>
-          <w:rFonts w:ascii="Calibri Light" w:cs="Calibri Light" w:hAnsi="Calibri Light" w:eastAsia="Calibri Light"/>
+          <w:u w:color="2E74B5"/>
+        </w:rPr>
+      </w:pPr>
+      <w:r>
+        <w:rPr>
+          <w:rFonts w:ascii="Calibri Light" w:eastAsia="Calibri Light" w:hAnsi="Calibri Light" w:cs="Calibri Light"/>
           <w:b w:val="0"/>
           <w:bCs w:val="0"/>
-          <w:color w:val="2e74b5"/>
+          <w:color w:val="2E74B5"/>
           <w:sz w:val="32"/>
           <w:szCs w:val="32"/>
-          <w:u w:color="2e74b5"/>
-          <w:rtl w:val="0"/>
-          <w:lang w:val="nl-NL"/>
+          <w:u w:color="2E74B5"/>
         </w:rPr>
         <w:t>Pitch</w:t>
       </w:r>
     </w:p>
     <w:p>
       <w:pPr>
-        <w:pStyle w:val="Body A"/>
-      </w:pPr>
-    </w:p>
-    <w:p>
-      <w:pPr>
-        <w:pStyle w:val="heading 2"/>
-      </w:pPr>
-      <w:r>
-        <w:rPr>
-          <w:rtl w:val="0"/>
-        </w:rPr>
+        <w:pStyle w:val="BodyA"/>
+      </w:pPr>
+    </w:p>
+    <w:p>
+      <w:pPr>
+        <w:pStyle w:val="Heading2"/>
+      </w:pPr>
+      <w:r>
         <w:t>Probleem</w:t>
       </w:r>
     </w:p>
     <w:p>
       <w:pPr>
-        <w:pStyle w:val="Body A"/>
-        <w:rPr>
-          <w:lang w:val="nl-NL"/>
-        </w:rPr>
-      </w:pPr>
-      <w:r>
-        <w:rPr>
-          <w:rtl w:val="0"/>
-          <w:lang w:val="nl-NL"/>
-        </w:rPr>
-        <w:t>Studenten delen h</w:t>
-      </w:r>
-      <w:r>
-        <w:rPr>
-          <w:rtl w:val="0"/>
-          <w:lang w:val="nl-NL"/>
-        </w:rPr>
-        <w:t>u</w:t>
-      </w:r>
-      <w:r>
-        <w:rPr>
-          <w:rtl w:val="0"/>
-          <w:lang w:val="nl-NL"/>
-        </w:rPr>
-        <w:t>n dagdelen niet efficient in</w:t>
-      </w:r>
-    </w:p>
-    <w:p>
-      <w:pPr>
-        <w:pStyle w:val="Body A"/>
-      </w:pPr>
-      <w:r>
-        <w:rPr>
-          <w:rtl w:val="0"/>
-          <w:lang w:val="en-US"/>
-        </w:rPr>
+        <w:pStyle w:val="BodyA"/>
+        <w:rPr>
+          <w:lang w:val="nl-NL"/>
+        </w:rPr>
+      </w:pPr>
+      <w:r>
+        <w:rPr>
+          <w:lang w:val="nl-NL"/>
+        </w:rPr>
+        <w:t>Studenten delen hun dagdelen niet efficient in</w:t>
+      </w:r>
+    </w:p>
+    <w:p>
+      <w:pPr>
+        <w:pStyle w:val="BodyA"/>
+      </w:pPr>
+      <w:r>
         <w:t>Effici</w:t>
       </w:r>
       <w:r>
         <w:rPr>
-          <w:rtl w:val="0"/>
           <w:lang w:val="nl-NL"/>
         </w:rPr>
         <w:t>ë</w:t>
       </w:r>
       <w:r>
         <w:rPr>
-          <w:rtl w:val="0"/>
           <w:lang w:val="de-DE"/>
         </w:rPr>
         <w:t>nter studeren</w:t>
@@ -173,30 +121,26 @@
     </w:p>
     <w:p>
       <w:pPr>
-        <w:pStyle w:val="Body A"/>
-      </w:pPr>
-    </w:p>
-    <w:p>
-      <w:pPr>
-        <w:pStyle w:val="heading 3"/>
-      </w:pPr>
-      <w:r>
-        <w:rPr>
-          <w:rtl w:val="0"/>
-        </w:rPr>
+        <w:pStyle w:val="BodyA"/>
+      </w:pPr>
+    </w:p>
+    <w:p>
+      <w:pPr>
+        <w:pStyle w:val="Heading3"/>
+      </w:pPr>
+      <w:r>
         <w:t>Planning</w:t>
       </w:r>
     </w:p>
     <w:p>
       <w:pPr>
-        <w:pStyle w:val="Body A"/>
-        <w:rPr>
-          <w:lang w:val="nl-NL"/>
-        </w:rPr>
-      </w:pPr>
-      <w:r>
-        <w:rPr>
-          <w:rtl w:val="0"/>
+        <w:pStyle w:val="BodyA"/>
+        <w:rPr>
+          <w:lang w:val="nl-NL"/>
+        </w:rPr>
+      </w:pPr>
+      <w:r>
+        <w:rPr>
           <w:lang w:val="nl-NL"/>
         </w:rPr>
         <w:t xml:space="preserve">- Events naar agenda pushen (Canvas koppelen) </w:t>
@@ -204,14 +148,13 @@
     </w:p>
     <w:p>
       <w:pPr>
-        <w:pStyle w:val="Body A"/>
-        <w:rPr>
-          <w:lang w:val="nl-NL"/>
-        </w:rPr>
-      </w:pPr>
-      <w:r>
-        <w:rPr>
-          <w:rtl w:val="0"/>
+        <w:pStyle w:val="BodyA"/>
+        <w:rPr>
+          <w:lang w:val="nl-NL"/>
+        </w:rPr>
+      </w:pPr>
+      <w:r>
+        <w:rPr>
           <w:lang w:val="nl-NL"/>
         </w:rPr>
         <w:t xml:space="preserve">- Controlleren of opdrachten zijn ingeleverd </w:t>
@@ -219,14 +162,13 @@
     </w:p>
     <w:p>
       <w:pPr>
-        <w:pStyle w:val="Body A"/>
-        <w:rPr>
-          <w:lang w:val="nl-NL"/>
-        </w:rPr>
-      </w:pPr>
-      <w:r>
-        <w:rPr>
-          <w:rtl w:val="0"/>
+        <w:pStyle w:val="BodyA"/>
+        <w:rPr>
+          <w:lang w:val="nl-NL"/>
+        </w:rPr>
+      </w:pPr>
+      <w:r>
+        <w:rPr>
           <w:lang w:val="nl-NL"/>
         </w:rPr>
         <w:t>- Bij afwijking van planning waarschuwing geven</w:t>
@@ -234,14 +176,13 @@
     </w:p>
     <w:p>
       <w:pPr>
-        <w:pStyle w:val="Body A"/>
-        <w:rPr>
-          <w:lang w:val="nl-NL"/>
-        </w:rPr>
-      </w:pPr>
-      <w:r>
-        <w:rPr>
-          <w:rtl w:val="0"/>
+        <w:pStyle w:val="BodyA"/>
+        <w:rPr>
+          <w:lang w:val="nl-NL"/>
+        </w:rPr>
+      </w:pPr>
+      <w:r>
+        <w:rPr>
           <w:lang w:val="nl-NL"/>
         </w:rPr>
         <w:t>- Reminders sturen voor deadlines en toetsen gebaseerd op prioriteit.</w:t>
@@ -249,40 +190,41 @@
     </w:p>
     <w:p>
       <w:pPr>
-        <w:pStyle w:val="Body A"/>
-        <w:rPr>
-          <w:lang w:val="nl-NL"/>
-        </w:rPr>
-      </w:pPr>
-      <w:r>
-        <w:rPr>
-          <w:rtl w:val="0"/>
-          <w:lang w:val="nl-NL"/>
-        </w:rPr>
-        <w:t>- App hangt prioriteit aan opdrachten/toetsen gebaseerd op datum en eerder behaalde resultaten. In canvas prioriteit aan opdrachten hangen.</w:t>
-      </w:r>
-    </w:p>
-    <w:p>
-      <w:pPr>
-        <w:pStyle w:val="Body A"/>
-      </w:pPr>
-      <w:r>
-        <w:rPr>
-          <w:rtl w:val="0"/>
-        </w:rPr>
+        <w:pStyle w:val="BodyA"/>
+        <w:rPr>
+          <w:lang w:val="nl-NL"/>
+        </w:rPr>
+      </w:pPr>
+      <w:r>
+        <w:rPr>
+          <w:lang w:val="nl-NL"/>
+        </w:rPr>
+        <w:t>- App hangt prioriteit aan opdrachten/toetsen</w:t>
+      </w:r>
+      <w:r>
+        <w:rPr>
+          <w:lang w:val="nl-NL"/>
+        </w:rPr>
+        <w:t xml:space="preserve"> gebaseerd op datum en eerder behaalde resultaten. In canvas prioriteit aan opdrachten hangen.</w:t>
+      </w:r>
+    </w:p>
+    <w:p>
+      <w:pPr>
+        <w:pStyle w:val="BodyA"/>
+      </w:pPr>
+      <w:r>
         <w:t>- Pauze reminders</w:t>
       </w:r>
     </w:p>
     <w:p>
       <w:pPr>
-        <w:pStyle w:val="Body A"/>
-        <w:rPr>
-          <w:lang w:val="nl-NL"/>
-        </w:rPr>
-      </w:pPr>
-      <w:r>
-        <w:rPr>
-          <w:rtl w:val="0"/>
+        <w:pStyle w:val="BodyA"/>
+        <w:rPr>
+          <w:lang w:val="nl-NL"/>
+        </w:rPr>
+      </w:pPr>
+      <w:r>
+        <w:rPr>
           <w:lang w:val="nl-NL"/>
         </w:rPr>
         <w:t xml:space="preserve">- Locatie controlleren (werk, school, thuis) </w:t>
@@ -290,14 +232,13 @@
     </w:p>
     <w:p>
       <w:pPr>
-        <w:pStyle w:val="Body A"/>
-        <w:rPr>
-          <w:lang w:val="nl-NL"/>
-        </w:rPr>
-      </w:pPr>
-      <w:r>
-        <w:rPr>
-          <w:rtl w:val="0"/>
+        <w:pStyle w:val="BodyA"/>
+        <w:rPr>
+          <w:lang w:val="nl-NL"/>
+        </w:rPr>
+      </w:pPr>
+      <w:r>
+        <w:rPr>
           <w:lang w:val="nl-NL"/>
         </w:rPr>
         <w:t xml:space="preserve">- Tijd op school </w:t>
@@ -305,30 +246,18 @@
     </w:p>
     <w:p>
       <w:pPr>
-        <w:pStyle w:val="Body A"/>
-      </w:pPr>
-    </w:p>
-    <w:p>
-      <w:pPr>
-        <w:pStyle w:val="heading 3"/>
-      </w:pPr>
-      <w:r>
-        <w:rPr>
-          <w:rtl w:val="0"/>
-          <w:lang w:val="nl-NL"/>
-        </w:rPr>
-        <w:t>Effici</w:t>
-      </w:r>
-      <w:r>
-        <w:rPr>
-          <w:rtl w:val="0"/>
-          <w:lang w:val="nl-NL"/>
-        </w:rPr>
-        <w:t>ë</w:t>
-      </w:r>
-      <w:r>
-        <w:rPr>
-          <w:rtl w:val="0"/>
+        <w:pStyle w:val="BodyA"/>
+      </w:pPr>
+    </w:p>
+    <w:p>
+      <w:pPr>
+        <w:pStyle w:val="Heading3"/>
+      </w:pPr>
+      <w:r>
+        <w:t>Efficië</w:t>
+      </w:r>
+      <w:r>
+        <w:rPr>
           <w:lang w:val="de-DE"/>
         </w:rPr>
         <w:t>nter studeren</w:t>
@@ -336,153 +265,106 @@
     </w:p>
     <w:p>
       <w:pPr>
-        <w:pStyle w:val="List Paragraph"/>
+        <w:pStyle w:val="ListParagraph"/>
         <w:numPr>
           <w:ilvl w:val="0"/>
           <w:numId w:val="2"/>
         </w:numPr>
-        <w:rPr>
-          <w:lang w:val="en-US"/>
-        </w:rPr>
-      </w:pPr>
-      <w:r>
-        <w:rPr>
-          <w:rtl w:val="0"/>
-          <w:lang w:val="en-US"/>
-        </w:rPr>
+      </w:pPr>
+      <w:r>
         <w:t>Leessnelheid</w:t>
       </w:r>
     </w:p>
     <w:p>
       <w:pPr>
-        <w:pStyle w:val="List Paragraph"/>
+        <w:pStyle w:val="ListParagraph"/>
         <w:numPr>
           <w:ilvl w:val="0"/>
           <w:numId w:val="2"/>
         </w:numPr>
-        <w:rPr>
-          <w:lang w:val="en-US"/>
-        </w:rPr>
-      </w:pPr>
-      <w:r>
-        <w:rPr>
-          <w:rtl w:val="0"/>
-          <w:lang w:val="en-US"/>
-        </w:rPr>
+      </w:pPr>
+      <w:r>
         <w:t>Lengte van studie sessies</w:t>
       </w:r>
     </w:p>
     <w:p>
       <w:pPr>
-        <w:pStyle w:val="List Paragraph"/>
+        <w:pStyle w:val="ListParagraph"/>
         <w:numPr>
           <w:ilvl w:val="0"/>
           <w:numId w:val="2"/>
         </w:numPr>
-        <w:rPr>
-          <w:lang w:val="en-US"/>
-        </w:rPr>
-      </w:pPr>
-      <w:r>
-        <w:rPr>
-          <w:rtl w:val="0"/>
-          <w:lang w:val="en-US"/>
-        </w:rPr>
-        <w:t>Stress/ mood/ slaap meten</w:t>
-      </w:r>
-    </w:p>
-    <w:p>
-      <w:pPr>
-        <w:pStyle w:val="List Paragraph"/>
+      </w:pPr>
+      <w:r>
+        <w:t>Stress/ mood/ slaa</w:t>
+      </w:r>
+      <w:r>
+        <w:t>p meten</w:t>
+      </w:r>
+    </w:p>
+    <w:p>
+      <w:pPr>
+        <w:pStyle w:val="ListParagraph"/>
         <w:numPr>
           <w:ilvl w:val="0"/>
           <w:numId w:val="2"/>
         </w:numPr>
-        <w:rPr>
-          <w:lang w:val="en-US"/>
-        </w:rPr>
-      </w:pPr>
-      <w:r>
-        <w:rPr>
-          <w:rtl w:val="0"/>
-          <w:lang w:val="en-US"/>
-        </w:rPr>
+      </w:pPr>
+      <w:r>
         <w:t>Typsnelheid</w:t>
       </w:r>
     </w:p>
     <w:p>
       <w:pPr>
-        <w:pStyle w:val="List Paragraph"/>
+        <w:pStyle w:val="ListParagraph"/>
         <w:numPr>
           <w:ilvl w:val="0"/>
           <w:numId w:val="2"/>
         </w:numPr>
-        <w:rPr>
-          <w:lang w:val="en-US"/>
-        </w:rPr>
-      </w:pPr>
-      <w:r>
-        <w:rPr>
-          <w:rtl w:val="0"/>
-          <w:lang w:val="en-US"/>
-        </w:rPr>
+      </w:pPr>
+      <w:r>
         <w:t>Tijd op school</w:t>
       </w:r>
     </w:p>
     <w:p>
       <w:pPr>
-        <w:pStyle w:val="List Paragraph"/>
+        <w:pStyle w:val="ListParagraph"/>
         <w:numPr>
           <w:ilvl w:val="0"/>
           <w:numId w:val="2"/>
         </w:numPr>
-        <w:rPr>
-          <w:lang w:val="en-US"/>
-        </w:rPr>
-      </w:pPr>
-      <w:r>
-        <w:rPr>
-          <w:rtl w:val="0"/>
-          <w:lang w:val="en-US"/>
-        </w:rPr>
+      </w:pPr>
+      <w:r>
         <w:t>Sporten?</w:t>
       </w:r>
     </w:p>
     <w:p>
       <w:pPr>
-        <w:pStyle w:val="List Paragraph"/>
+        <w:pStyle w:val="ListParagraph"/>
         <w:numPr>
           <w:ilvl w:val="0"/>
           <w:numId w:val="2"/>
         </w:numPr>
-        <w:rPr>
-          <w:lang w:val="en-US"/>
-        </w:rPr>
-      </w:pPr>
-      <w:r>
-        <w:rPr>
-          <w:rtl w:val="0"/>
-          <w:lang w:val="en-US"/>
-        </w:rPr>
+      </w:pPr>
+      <w:r>
         <w:t>Afleiding minimaliseren</w:t>
       </w:r>
     </w:p>
     <w:p>
       <w:pPr>
-        <w:pStyle w:val="List Paragraph"/>
-        <w:ind w:left="0" w:firstLine="0"/>
-      </w:pPr>
-    </w:p>
-    <w:p>
-      <w:pPr>
-        <w:pStyle w:val="heading 3"/>
+        <w:pStyle w:val="ListParagraph"/>
+        <w:ind w:left="0"/>
+      </w:pPr>
+    </w:p>
+    <w:p>
+      <w:pPr>
+        <w:pStyle w:val="Heading3"/>
         <w:rPr>
           <w:lang w:val="de-DE"/>
         </w:rPr>
       </w:pPr>
       <w:r>
         <w:rPr>
-          <w:rtl w:val="0"/>
           <w:lang w:val="de-DE"/>
         </w:rPr>
         <w:t>feedback op de pitch</w:t>
@@ -490,7 +372,7 @@
     </w:p>
     <w:p>
       <w:pPr>
-        <w:pStyle w:val="Body A"/>
+        <w:pStyle w:val="BodyA"/>
         <w:numPr>
           <w:ilvl w:val="0"/>
           <w:numId w:val="2"/>
@@ -501,7 +383,6 @@
       </w:pPr>
       <w:r>
         <w:rPr>
-          <w:rtl w:val="0"/>
           <w:lang w:val="nl-NL"/>
         </w:rPr>
         <w:t xml:space="preserve">Minder focussen op wanneer iemand studeert en mensen feedback geven op een manier als volgt. Als je nu begint met studeren iedere dag een half uurtje zou je het makkelijk kunnen halen. </w:t>
@@ -509,7 +390,7 @@
     </w:p>
     <w:p>
       <w:pPr>
-        <w:pStyle w:val="Body A"/>
+        <w:pStyle w:val="BodyA"/>
         <w:numPr>
           <w:ilvl w:val="0"/>
           <w:numId w:val="2"/>
@@ -520,15 +401,20 @@
       </w:pPr>
       <w:r>
         <w:rPr>
-          <w:rtl w:val="0"/>
-          <w:lang w:val="nl-NL"/>
-        </w:rPr>
-        <w:t>Hoe word onze app leuk? een duidelijk overzicht met wat er nog moet gebeuren. Een overzicht van wat je hebt bereikt binnen een semester of blok. Dit zou je kunnen gebruiken bij een docent.</w:t>
-      </w:r>
-    </w:p>
-    <w:p>
-      <w:pPr>
-        <w:pStyle w:val="Body A"/>
+          <w:lang w:val="nl-NL"/>
+        </w:rPr>
+        <w:t>Hoe word onze app leuk? een duidelijk overzicht met wat er nog moet ge</w:t>
+      </w:r>
+      <w:r>
+        <w:rPr>
+          <w:lang w:val="nl-NL"/>
+        </w:rPr>
+        <w:t>beuren. Een overzicht van wat je hebt bereikt binnen een semester of blok. Dit zou je kunnen gebruiken bij een docent.</w:t>
+      </w:r>
+    </w:p>
+    <w:p>
+      <w:pPr>
+        <w:pStyle w:val="BodyA"/>
         <w:numPr>
           <w:ilvl w:val="0"/>
           <w:numId w:val="2"/>
@@ -539,7 +425,6 @@
       </w:pPr>
       <w:r>
         <w:rPr>
-          <w:rtl w:val="0"/>
           <w:lang w:val="nl-NL"/>
         </w:rPr>
         <w:t>Kijken naar wat voor student je hebt, door de data die je hebt te visualiseren en hier meer uit proberen te halen.</w:t>
@@ -547,24 +432,43 @@
     </w:p>
     <w:p>
       <w:pPr>
-        <w:pStyle w:val="Body A"/>
-      </w:pPr>
-    </w:p>
-    <w:p>
-      <w:pPr>
-        <w:pStyle w:val="Body A"/>
-      </w:pPr>
-      <w:r>
-        <w:rPr>
-          <w:rtl w:val="0"/>
-          <w:lang w:val="nl-NL"/>
-        </w:rPr>
-        <w:t>Hoe maken we onze app leuk?</w:t>
-      </w:r>
-    </w:p>
-    <w:p>
-      <w:pPr>
-        <w:pStyle w:val="Body A"/>
+        <w:rPr>
+          <w:rFonts w:ascii="Calibri" w:eastAsia="Calibri" w:hAnsi="Calibri" w:cs="Calibri"/>
+          <w:color w:val="000000"/>
+          <w:u w:color="000000"/>
+        </w:rPr>
+      </w:pPr>
+      <w:r>
+        <w:br w:type="page"/>
+      </w:r>
+    </w:p>
+    <w:p>
+      <w:pPr>
+        <w:pStyle w:val="BodyA"/>
+      </w:pPr>
+      <w:r>
+        <w:rPr>
+          <w:lang w:val="nl-NL"/>
+        </w:rPr>
+        <w:lastRenderedPageBreak/>
+        <w:t>H</w:t>
+      </w:r>
+      <w:r>
+        <w:rPr>
+          <w:lang w:val="nl-NL"/>
+        </w:rPr>
+        <w:t>oe maken we onze app</w:t>
+      </w:r>
+      <w:r>
+        <w:rPr>
+          <w:lang w:val="nl-NL"/>
+        </w:rPr>
+        <w:t xml:space="preserve"> leuk?</w:t>
+      </w:r>
+    </w:p>
+    <w:p>
+      <w:pPr>
+        <w:pStyle w:val="BodyA"/>
         <w:numPr>
           <w:ilvl w:val="0"/>
           <w:numId w:val="4"/>
@@ -572,29 +476,14 @@
       </w:pPr>
       <w:r>
         <w:rPr>
-          <w:rtl w:val="0"/>
-          <w:lang w:val="nl-NL"/>
-        </w:rPr>
-        <w:t>Competitive omgeving cre</w:t>
-      </w:r>
-      <w:r>
-        <w:rPr>
-          <w:rtl w:val="0"/>
-          <w:lang w:val="nl-NL"/>
-        </w:rPr>
-        <w:t>ë</w:t>
-      </w:r>
-      <w:r>
-        <w:rPr>
-          <w:rtl w:val="0"/>
-          <w:lang w:val="nl-NL"/>
-        </w:rPr>
-        <w:t>ren</w:t>
-      </w:r>
-    </w:p>
-    <w:p>
-      <w:pPr>
-        <w:pStyle w:val="Body A"/>
+          <w:lang w:val="nl-NL"/>
+        </w:rPr>
+        <w:t>Competitive omgeving creëren</w:t>
+      </w:r>
+    </w:p>
+    <w:p>
+      <w:pPr>
+        <w:pStyle w:val="BodyA"/>
         <w:numPr>
           <w:ilvl w:val="0"/>
           <w:numId w:val="4"/>
@@ -602,7 +491,6 @@
       </w:pPr>
       <w:r>
         <w:rPr>
-          <w:rtl w:val="0"/>
           <w:lang w:val="nl-NL"/>
         </w:rPr>
         <w:t xml:space="preserve">Bewijslast voor PPO </w:t>
@@ -610,7 +498,7 @@
     </w:p>
     <w:p>
       <w:pPr>
-        <w:pStyle w:val="Body A"/>
+        <w:pStyle w:val="BodyA"/>
         <w:numPr>
           <w:ilvl w:val="0"/>
           <w:numId w:val="4"/>
@@ -618,7 +506,6 @@
       </w:pPr>
       <w:r>
         <w:rPr>
-          <w:rtl w:val="0"/>
           <w:lang w:val="nl-NL"/>
         </w:rPr>
         <w:t>zelf kiezen waarover je meer wilt leren (iOS)</w:t>
@@ -626,62 +513,498 @@
     </w:p>
     <w:p>
       <w:pPr>
-        <w:pStyle w:val="Body A"/>
-      </w:pPr>
-    </w:p>
-    <w:p>
-      <w:pPr>
-        <w:pStyle w:val="Body A"/>
-      </w:pPr>
-      <w:r/>
+        <w:pStyle w:val="BodyA"/>
+      </w:pPr>
+    </w:p>
+    <w:p>
+      <w:pPr>
+        <w:pStyle w:val="BodyA"/>
+      </w:pPr>
+      <w:r>
+        <w:t>inzicht geven -&gt; buitenaf</w:t>
+      </w:r>
+    </w:p>
+    <w:p>
+      <w:pPr>
+        <w:pStyle w:val="BodyA"/>
+      </w:pPr>
+    </w:p>
+    <w:p>
+      <w:pPr>
+        <w:pStyle w:val="BodyA"/>
+      </w:pPr>
+      <w:r>
+        <w:t>Studiepunten progress bar?</w:t>
+      </w:r>
+      <w:r>
+        <w:t xml:space="preserve"> =&gt; werkt niet met system Fontys! Wel voor TU/e</w:t>
+      </w:r>
+      <w:r>
+        <w:br/>
+      </w:r>
+      <w:r>
+        <w:tab/>
+        <w:t>Eventueel doen alsof.</w:t>
+      </w:r>
+    </w:p>
+    <w:p>
+      <w:pPr>
+        <w:pStyle w:val="BodyA"/>
+      </w:pPr>
+    </w:p>
+    <w:p>
+      <w:pPr>
+        <w:pStyle w:val="BodyA"/>
+      </w:pPr>
+      <w:r>
+        <w:t>Studiestand? -&gt; tijd loggen en telefoon op stil.</w:t>
+      </w:r>
+      <w:r>
+        <w:t xml:space="preserve"> -&gt; rewards?</w:t>
+      </w:r>
+      <w:r>
+        <w:br/>
+        <w:t>Op basis van gelogde uren een medaille krijgen?</w:t>
+      </w:r>
+    </w:p>
+    <w:p>
+      <w:pPr>
+        <w:pStyle w:val="BodyA"/>
+      </w:pPr>
+    </w:p>
+    <w:p>
+      <w:pPr>
+        <w:pStyle w:val="BodyA"/>
+      </w:pPr>
+      <w:r>
+        <w:t>Foto van studie material -&gt; tijd aan koppelen</w:t>
+      </w:r>
+      <w:r>
+        <w:t xml:space="preserve"> en deadline</w:t>
+      </w:r>
+      <w:r>
+        <w:t xml:space="preserve"> -&gt; zelf lerend AI</w:t>
+      </w:r>
+      <w:bookmarkStart w:id="0" w:name="_GoBack"/>
+      <w:bookmarkEnd w:id="0"/>
+    </w:p>
+    <w:p>
+      <w:pPr>
+        <w:pStyle w:val="BodyA"/>
+      </w:pPr>
+    </w:p>
+    <w:p>
+      <w:pPr>
+        <w:pStyle w:val="BodyA"/>
+      </w:pPr>
+      <w:r>
+        <w:t>Tijdlijn? Studie blokken met foto’s en games met logo’s</w:t>
+      </w:r>
+    </w:p>
+    <w:p>
+      <w:pPr>
+        <w:pStyle w:val="BodyA"/>
+      </w:pPr>
+    </w:p>
+    <w:p>
+      <w:pPr>
+        <w:pStyle w:val="BodyA"/>
+      </w:pPr>
+      <w:r>
+        <w:t>Vragen bedenken?</w:t>
+      </w:r>
+    </w:p>
+    <w:p>
+      <w:pPr>
+        <w:pStyle w:val="BodyA"/>
+      </w:pPr>
+    </w:p>
+    <w:p>
+      <w:pPr>
+        <w:pStyle w:val="BodyA"/>
+      </w:pPr>
+      <w:r>
+        <w:t>Effort weghalen</w:t>
+      </w:r>
+    </w:p>
+    <w:p>
+      <w:pPr>
+        <w:pStyle w:val="BodyA"/>
+      </w:pPr>
+    </w:p>
+    <w:p>
+      <w:pPr>
+        <w:pStyle w:val="BodyA"/>
+      </w:pPr>
+      <w:r>
+        <w:t>Vrije tijd verdienen.</w:t>
+      </w:r>
+    </w:p>
+    <w:p>
+      <w:pPr>
+        <w:pStyle w:val="BodyA"/>
+      </w:pPr>
+    </w:p>
+    <w:p>
+      <w:pPr>
+        <w:pStyle w:val="BodyA"/>
+      </w:pPr>
+      <w:r>
+        <w:t>Taak voltooid -&gt; gouden randje!</w:t>
+      </w:r>
+    </w:p>
+    <w:p>
+      <w:pPr>
+        <w:pStyle w:val="BodyA"/>
+      </w:pPr>
+    </w:p>
+    <w:p>
+      <w:pPr>
+        <w:pStyle w:val="BodyA"/>
+      </w:pPr>
+      <w:r>
+        <w:t>Suggesties voor als de student niet wee</w:t>
+      </w:r>
+      <w:r>
+        <w:t xml:space="preserve">t </w:t>
+      </w:r>
+      <w:r>
+        <w:t>wat hij moet doen.</w:t>
+      </w:r>
     </w:p>
     <w:sectPr>
-      <w:headerReference w:type="default" r:id="rId4"/>
-      <w:footerReference w:type="default" r:id="rId5"/>
-      <w:pgSz w:w="11906" w:h="16838" w:orient="portrait"/>
-      <w:pgMar w:top="1134" w:right="1134" w:bottom="1134" w:left="1134" w:header="709" w:footer="850"/>
-      <w:bidi w:val="0"/>
+      <w:headerReference w:type="default" r:id="rId7"/>
+      <w:footerReference w:type="default" r:id="rId8"/>
+      <w:pgSz w:w="11906" w:h="16838"/>
+      <w:pgMar w:top="1134" w:right="1134" w:bottom="1134" w:left="1134" w:header="709" w:footer="850" w:gutter="0"/>
+      <w:cols w:space="720"/>
     </w:sectPr>
   </w:body>
 </w:document>
 </file>
 
+<file path=word/endnotes.xml><?xml version="1.0" encoding="utf-8"?>
+<w:endnotes xmlns:wpc="http://schemas.microsoft.com/office/word/2010/wordprocessingCanvas" xmlns:mo="http://schemas.microsoft.com/office/mac/office/2008/main" xmlns:mc="http://schemas.openxmlformats.org/markup-compatibility/2006" xmlns:mv="urn:schemas-microsoft-com:mac:vml" xmlns:o="urn:schemas-microsoft-com:office:office" xmlns:r="http://schemas.openxmlformats.org/officeDocument/2006/relationships" xmlns:m="http://schemas.openxmlformats.org/officeDocument/2006/math" xmlns:v="urn:schemas-microsoft-com:vml" xmlns:wp14="http://schemas.microsoft.com/office/word/2010/wordprocessingDrawing" xmlns:wp="http://schemas.openxmlformats.org/drawingml/2006/wordprocessingDrawing" xmlns:w10="urn:schemas-microsoft-com:office:word" xmlns:w="http://schemas.openxmlformats.org/wordprocessingml/2006/main" xmlns:w14="http://schemas.microsoft.com/office/word/2010/wordml" xmlns:w15="http://schemas.microsoft.com/office/word/2012/wordml" xmlns:wpg="http://schemas.microsoft.com/office/word/2010/wordprocessingGroup" xmlns:wpi="http://schemas.microsoft.com/office/word/2010/wordprocessingInk" xmlns:wne="http://schemas.microsoft.com/office/word/2006/wordml" xmlns:wps="http://schemas.microsoft.com/office/word/2010/wordprocessingShape" mc:Ignorable="w14 w15 wp14">
+  <w:endnote w:type="separator" w:id="-1">
+    <w:p>
+      <w:r>
+        <w:separator/>
+      </w:r>
+    </w:p>
+  </w:endnote>
+  <w:endnote w:type="continuationSeparator" w:id="0">
+    <w:p>
+      <w:r>
+        <w:continuationSeparator/>
+      </w:r>
+    </w:p>
+  </w:endnote>
+</w:endnotes>
+</file>
+
 <file path=word/footer1.xml><?xml version="1.0" encoding="utf-8"?>
-<w:ftr xmlns:r="http://schemas.openxmlformats.org/officeDocument/2006/relationships" xmlns:wp="http://schemas.openxmlformats.org/drawingml/2006/wordprocessingDrawing" xmlns:w="http://schemas.openxmlformats.org/wordprocessingml/2006/main" xmlns:w10="urn:schemas-microsoft-com:office:word" xmlns:w14="http://schemas.microsoft.com/office/word/2010/wordml" xmlns:wps="http://schemas.microsoft.com/office/word/2010/wordprocessingShape" xmlns:wpg="http://schemas.microsoft.com/office/word/2010/wordprocessingGroup" xmlns:mc="http://schemas.openxmlformats.org/markup-compatibility/2006" xmlns:v="urn:schemas-microsoft-com:vml" xmlns:o="urn:schemas-microsoft-com:office:office" mc:Ignorable="w14">
-  <w:p>
-    <w:r/>
-  </w:p>
+<w:ftr xmlns:wpc="http://schemas.microsoft.com/office/word/2010/wordprocessingCanvas" xmlns:mo="http://schemas.microsoft.com/office/mac/office/2008/main" xmlns:mc="http://schemas.openxmlformats.org/markup-compatibility/2006" xmlns:mv="urn:schemas-microsoft-com:mac:vml" xmlns:o="urn:schemas-microsoft-com:office:office" xmlns:r="http://schemas.openxmlformats.org/officeDocument/2006/relationships" xmlns:m="http://schemas.openxmlformats.org/officeDocument/2006/math" xmlns:v="urn:schemas-microsoft-com:vml" xmlns:wp14="http://schemas.microsoft.com/office/word/2010/wordprocessingDrawing" xmlns:wp="http://schemas.openxmlformats.org/drawingml/2006/wordprocessingDrawing" xmlns:w10="urn:schemas-microsoft-com:office:word" xmlns:w="http://schemas.openxmlformats.org/wordprocessingml/2006/main" xmlns:w14="http://schemas.microsoft.com/office/word/2010/wordml" xmlns:w15="http://schemas.microsoft.com/office/word/2012/wordml" xmlns:wpg="http://schemas.microsoft.com/office/word/2010/wordprocessingGroup" xmlns:wpi="http://schemas.microsoft.com/office/word/2010/wordprocessingInk" xmlns:wne="http://schemas.microsoft.com/office/word/2006/wordml" xmlns:wps="http://schemas.microsoft.com/office/word/2010/wordprocessingShape" mc:Ignorable="w14 w15 wp14">
+  <w:p/>
 </w:ftr>
 </file>
 
+<file path=word/footnotes.xml><?xml version="1.0" encoding="utf-8"?>
+<w:footnotes xmlns:wpc="http://schemas.microsoft.com/office/word/2010/wordprocessingCanvas" xmlns:mo="http://schemas.microsoft.com/office/mac/office/2008/main" xmlns:mc="http://schemas.openxmlformats.org/markup-compatibility/2006" xmlns:mv="urn:schemas-microsoft-com:mac:vml" xmlns:o="urn:schemas-microsoft-com:office:office" xmlns:r="http://schemas.openxmlformats.org/officeDocument/2006/relationships" xmlns:m="http://schemas.openxmlformats.org/officeDocument/2006/math" xmlns:v="urn:schemas-microsoft-com:vml" xmlns:wp14="http://schemas.microsoft.com/office/word/2010/wordprocessingDrawing" xmlns:wp="http://schemas.openxmlformats.org/drawingml/2006/wordprocessingDrawing" xmlns:w10="urn:schemas-microsoft-com:office:word" xmlns:w="http://schemas.openxmlformats.org/wordprocessingml/2006/main" xmlns:w14="http://schemas.microsoft.com/office/word/2010/wordml" xmlns:w15="http://schemas.microsoft.com/office/word/2012/wordml" xmlns:wpg="http://schemas.microsoft.com/office/word/2010/wordprocessingGroup" xmlns:wpi="http://schemas.microsoft.com/office/word/2010/wordprocessingInk" xmlns:wne="http://schemas.microsoft.com/office/word/2006/wordml" xmlns:wps="http://schemas.microsoft.com/office/word/2010/wordprocessingShape" mc:Ignorable="w14 w15 wp14">
+  <w:footnote w:type="separator" w:id="-1">
+    <w:p>
+      <w:r>
+        <w:separator/>
+      </w:r>
+    </w:p>
+  </w:footnote>
+  <w:footnote w:type="continuationSeparator" w:id="0">
+    <w:p>
+      <w:r>
+        <w:continuationSeparator/>
+      </w:r>
+    </w:p>
+  </w:footnote>
+</w:footnotes>
+</file>
+
 <file path=word/header1.xml><?xml version="1.0" encoding="utf-8"?>
-<w:hdr xmlns:r="http://schemas.openxmlformats.org/officeDocument/2006/relationships" xmlns:wp="http://schemas.openxmlformats.org/drawingml/2006/wordprocessingDrawing" xmlns:w="http://schemas.openxmlformats.org/wordprocessingml/2006/main" xmlns:w10="urn:schemas-microsoft-com:office:word" xmlns:w14="http://schemas.microsoft.com/office/word/2010/wordml" xmlns:wps="http://schemas.microsoft.com/office/word/2010/wordprocessingShape" xmlns:wpg="http://schemas.microsoft.com/office/word/2010/wordprocessingGroup" xmlns:mc="http://schemas.openxmlformats.org/markup-compatibility/2006" xmlns:v="urn:schemas-microsoft-com:vml" xmlns:o="urn:schemas-microsoft-com:office:office" mc:Ignorable="w14">
-  <w:p>
-    <w:r/>
-  </w:p>
+<w:hdr xmlns:wpc="http://schemas.microsoft.com/office/word/2010/wordprocessingCanvas" xmlns:mo="http://schemas.microsoft.com/office/mac/office/2008/main" xmlns:mc="http://schemas.openxmlformats.org/markup-compatibility/2006" xmlns:mv="urn:schemas-microsoft-com:mac:vml" xmlns:o="urn:schemas-microsoft-com:office:office" xmlns:r="http://schemas.openxmlformats.org/officeDocument/2006/relationships" xmlns:m="http://schemas.openxmlformats.org/officeDocument/2006/math" xmlns:v="urn:schemas-microsoft-com:vml" xmlns:wp14="http://schemas.microsoft.com/office/word/2010/wordprocessingDrawing" xmlns:wp="http://schemas.openxmlformats.org/drawingml/2006/wordprocessingDrawing" xmlns:w10="urn:schemas-microsoft-com:office:word" xmlns:w="http://schemas.openxmlformats.org/wordprocessingml/2006/main" xmlns:w14="http://schemas.microsoft.com/office/word/2010/wordml" xmlns:w15="http://schemas.microsoft.com/office/word/2012/wordml" xmlns:wpg="http://schemas.microsoft.com/office/word/2010/wordprocessingGroup" xmlns:wpi="http://schemas.microsoft.com/office/word/2010/wordprocessingInk" xmlns:wne="http://schemas.microsoft.com/office/word/2006/wordml" xmlns:wps="http://schemas.microsoft.com/office/word/2010/wordprocessingShape" mc:Ignorable="w14 w15 wp14">
+  <w:p/>
 </w:hdr>
 </file>
 
 <file path=word/numbering.xml><?xml version="1.0" encoding="utf-8"?>
-<w:numbering xmlns:w="http://schemas.openxmlformats.org/wordprocessingml/2006/main" xmlns:wp="http://schemas.openxmlformats.org/drawingml/2006/wordprocessingDrawing" xmlns:w14="http://schemas.microsoft.com/office/word/2010/wordml" xmlns:r="http://schemas.openxmlformats.org/officeDocument/2006/relationships" xmlns:v="urn:schemas-microsoft-com:vml" xmlns:o="urn:schemas-microsoft-com:office:office">
+<w:numbering xmlns:wpc="http://schemas.microsoft.com/office/word/2010/wordprocessingCanvas" xmlns:mo="http://schemas.microsoft.com/office/mac/office/2008/main" xmlns:mc="http://schemas.openxmlformats.org/markup-compatibility/2006" xmlns:mv="urn:schemas-microsoft-com:mac:vml" xmlns:o="urn:schemas-microsoft-com:office:office" xmlns:r="http://schemas.openxmlformats.org/officeDocument/2006/relationships" xmlns:m="http://schemas.openxmlformats.org/officeDocument/2006/math" xmlns:v="urn:schemas-microsoft-com:vml" xmlns:wp14="http://schemas.microsoft.com/office/word/2010/wordprocessingDrawing" xmlns:wp="http://schemas.openxmlformats.org/drawingml/2006/wordprocessingDrawing" xmlns:w10="urn:schemas-microsoft-com:office:word" xmlns:w="http://schemas.openxmlformats.org/wordprocessingml/2006/main" xmlns:w14="http://schemas.microsoft.com/office/word/2010/wordml" xmlns:w15="http://schemas.microsoft.com/office/word/2012/wordml" xmlns:wpg="http://schemas.microsoft.com/office/word/2010/wordprocessingGroup" xmlns:wpi="http://schemas.microsoft.com/office/word/2010/wordprocessingInk" xmlns:wne="http://schemas.microsoft.com/office/word/2006/wordml" xmlns:wps="http://schemas.microsoft.com/office/word/2010/wordprocessingShape" mc:Ignorable="w14 w15 wp14">
   <w:abstractNum w:abstractNumId="0">
+    <w:nsid w:val="3110634F"/>
     <w:multiLevelType w:val="hybridMultilevel"/>
-    <w:numStyleLink w:val="Imported Style 1"/>
+    <w:tmpl w:val="34E81132"/>
+    <w:styleLink w:val="Dash"/>
+    <w:lvl w:ilvl="0" w:tplc="09F437C6">
+      <w:start w:val="1"/>
+      <w:numFmt w:val="bullet"/>
+      <w:lvlText w:val="-"/>
+      <w:lvlJc w:val="left"/>
+      <w:pPr>
+        <w:ind w:left="262" w:hanging="262"/>
+      </w:pPr>
+      <w:rPr>
+        <w:rFonts w:hAnsi="Arial Unicode MS"/>
+        <w:caps w:val="0"/>
+        <w:smallCaps w:val="0"/>
+        <w:strike w:val="0"/>
+        <w:dstrike w:val="0"/>
+        <w:outline w:val="0"/>
+        <w:emboss w:val="0"/>
+        <w:imprint w:val="0"/>
+        <w:spacing w:val="0"/>
+        <w:w w:val="100"/>
+        <w:kern w:val="0"/>
+        <w:position w:val="4"/>
+        <w:sz w:val="29"/>
+        <w:szCs w:val="29"/>
+        <w:highlight w:val="none"/>
+        <w:vertAlign w:val="baseline"/>
+      </w:rPr>
+    </w:lvl>
+    <w:lvl w:ilvl="1" w:tplc="2ACC3C5E">
+      <w:start w:val="1"/>
+      <w:numFmt w:val="bullet"/>
+      <w:lvlText w:val="-"/>
+      <w:lvlJc w:val="left"/>
+      <w:pPr>
+        <w:ind w:left="502" w:hanging="262"/>
+      </w:pPr>
+      <w:rPr>
+        <w:rFonts w:hAnsi="Arial Unicode MS"/>
+        <w:caps w:val="0"/>
+        <w:smallCaps w:val="0"/>
+        <w:strike w:val="0"/>
+        <w:dstrike w:val="0"/>
+        <w:outline w:val="0"/>
+        <w:emboss w:val="0"/>
+        <w:imprint w:val="0"/>
+        <w:spacing w:val="0"/>
+        <w:w w:val="100"/>
+        <w:kern w:val="0"/>
+        <w:position w:val="4"/>
+        <w:sz w:val="29"/>
+        <w:szCs w:val="29"/>
+        <w:highlight w:val="none"/>
+        <w:vertAlign w:val="baseline"/>
+      </w:rPr>
+    </w:lvl>
+    <w:lvl w:ilvl="2" w:tplc="68F63440">
+      <w:start w:val="1"/>
+      <w:numFmt w:val="bullet"/>
+      <w:lvlText w:val="-"/>
+      <w:lvlJc w:val="left"/>
+      <w:pPr>
+        <w:ind w:left="742" w:hanging="262"/>
+      </w:pPr>
+      <w:rPr>
+        <w:rFonts w:hAnsi="Arial Unicode MS"/>
+        <w:caps w:val="0"/>
+        <w:smallCaps w:val="0"/>
+        <w:strike w:val="0"/>
+        <w:dstrike w:val="0"/>
+        <w:outline w:val="0"/>
+        <w:emboss w:val="0"/>
+        <w:imprint w:val="0"/>
+        <w:spacing w:val="0"/>
+        <w:w w:val="100"/>
+        <w:kern w:val="0"/>
+        <w:position w:val="4"/>
+        <w:sz w:val="29"/>
+        <w:szCs w:val="29"/>
+        <w:highlight w:val="none"/>
+        <w:vertAlign w:val="baseline"/>
+      </w:rPr>
+    </w:lvl>
+    <w:lvl w:ilvl="3" w:tplc="C33A0AE2">
+      <w:start w:val="1"/>
+      <w:numFmt w:val="bullet"/>
+      <w:lvlText w:val="-"/>
+      <w:lvlJc w:val="left"/>
+      <w:pPr>
+        <w:ind w:left="982" w:hanging="262"/>
+      </w:pPr>
+      <w:rPr>
+        <w:rFonts w:hAnsi="Arial Unicode MS"/>
+        <w:caps w:val="0"/>
+        <w:smallCaps w:val="0"/>
+        <w:strike w:val="0"/>
+        <w:dstrike w:val="0"/>
+        <w:outline w:val="0"/>
+        <w:emboss w:val="0"/>
+        <w:imprint w:val="0"/>
+        <w:spacing w:val="0"/>
+        <w:w w:val="100"/>
+        <w:kern w:val="0"/>
+        <w:position w:val="4"/>
+        <w:sz w:val="29"/>
+        <w:szCs w:val="29"/>
+        <w:highlight w:val="none"/>
+        <w:vertAlign w:val="baseline"/>
+      </w:rPr>
+    </w:lvl>
+    <w:lvl w:ilvl="4" w:tplc="D7903710">
+      <w:start w:val="1"/>
+      <w:numFmt w:val="bullet"/>
+      <w:lvlText w:val="-"/>
+      <w:lvlJc w:val="left"/>
+      <w:pPr>
+        <w:ind w:left="1222" w:hanging="262"/>
+      </w:pPr>
+      <w:rPr>
+        <w:rFonts w:hAnsi="Arial Unicode MS"/>
+        <w:caps w:val="0"/>
+        <w:smallCaps w:val="0"/>
+        <w:strike w:val="0"/>
+        <w:dstrike w:val="0"/>
+        <w:outline w:val="0"/>
+        <w:emboss w:val="0"/>
+        <w:imprint w:val="0"/>
+        <w:spacing w:val="0"/>
+        <w:w w:val="100"/>
+        <w:kern w:val="0"/>
+        <w:position w:val="4"/>
+        <w:sz w:val="29"/>
+        <w:szCs w:val="29"/>
+        <w:highlight w:val="none"/>
+        <w:vertAlign w:val="baseline"/>
+      </w:rPr>
+    </w:lvl>
+    <w:lvl w:ilvl="5" w:tplc="EF36A6F2">
+      <w:start w:val="1"/>
+      <w:numFmt w:val="bullet"/>
+      <w:lvlText w:val="-"/>
+      <w:lvlJc w:val="left"/>
+      <w:pPr>
+        <w:ind w:left="1462" w:hanging="262"/>
+      </w:pPr>
+      <w:rPr>
+        <w:rFonts w:hAnsi="Arial Unicode MS"/>
+        <w:caps w:val="0"/>
+        <w:smallCaps w:val="0"/>
+        <w:strike w:val="0"/>
+        <w:dstrike w:val="0"/>
+        <w:outline w:val="0"/>
+        <w:emboss w:val="0"/>
+        <w:imprint w:val="0"/>
+        <w:spacing w:val="0"/>
+        <w:w w:val="100"/>
+        <w:kern w:val="0"/>
+        <w:position w:val="4"/>
+        <w:sz w:val="29"/>
+        <w:szCs w:val="29"/>
+        <w:highlight w:val="none"/>
+        <w:vertAlign w:val="baseline"/>
+      </w:rPr>
+    </w:lvl>
+    <w:lvl w:ilvl="6" w:tplc="32FAFDCA">
+      <w:start w:val="1"/>
+      <w:numFmt w:val="bullet"/>
+      <w:lvlText w:val="-"/>
+      <w:lvlJc w:val="left"/>
+      <w:pPr>
+        <w:ind w:left="1702" w:hanging="262"/>
+      </w:pPr>
+      <w:rPr>
+        <w:rFonts w:hAnsi="Arial Unicode MS"/>
+        <w:caps w:val="0"/>
+        <w:smallCaps w:val="0"/>
+        <w:strike w:val="0"/>
+        <w:dstrike w:val="0"/>
+        <w:outline w:val="0"/>
+        <w:emboss w:val="0"/>
+        <w:imprint w:val="0"/>
+        <w:spacing w:val="0"/>
+        <w:w w:val="100"/>
+        <w:kern w:val="0"/>
+        <w:position w:val="4"/>
+        <w:sz w:val="29"/>
+        <w:szCs w:val="29"/>
+        <w:highlight w:val="none"/>
+        <w:vertAlign w:val="baseline"/>
+      </w:rPr>
+    </w:lvl>
+    <w:lvl w:ilvl="7" w:tplc="E208D662">
+      <w:start w:val="1"/>
+      <w:numFmt w:val="bullet"/>
+      <w:lvlText w:val="-"/>
+      <w:lvlJc w:val="left"/>
+      <w:pPr>
+        <w:ind w:left="1942" w:hanging="262"/>
+      </w:pPr>
+      <w:rPr>
+        <w:rFonts w:hAnsi="Arial Unicode MS"/>
+        <w:caps w:val="0"/>
+        <w:smallCaps w:val="0"/>
+        <w:strike w:val="0"/>
+        <w:dstrike w:val="0"/>
+        <w:outline w:val="0"/>
+        <w:emboss w:val="0"/>
+        <w:imprint w:val="0"/>
+        <w:spacing w:val="0"/>
+        <w:w w:val="100"/>
+        <w:kern w:val="0"/>
+        <w:position w:val="4"/>
+        <w:sz w:val="29"/>
+        <w:szCs w:val="29"/>
+        <w:highlight w:val="none"/>
+        <w:vertAlign w:val="baseline"/>
+      </w:rPr>
+    </w:lvl>
+    <w:lvl w:ilvl="8" w:tplc="030C37DC">
+      <w:start w:val="1"/>
+      <w:numFmt w:val="bullet"/>
+      <w:lvlText w:val="-"/>
+      <w:lvlJc w:val="left"/>
+      <w:pPr>
+        <w:ind w:left="2182" w:hanging="262"/>
+      </w:pPr>
+      <w:rPr>
+        <w:rFonts w:hAnsi="Arial Unicode MS"/>
+        <w:caps w:val="0"/>
+        <w:smallCaps w:val="0"/>
+        <w:strike w:val="0"/>
+        <w:dstrike w:val="0"/>
+        <w:outline w:val="0"/>
+        <w:emboss w:val="0"/>
+        <w:imprint w:val="0"/>
+        <w:spacing w:val="0"/>
+        <w:w w:val="100"/>
+        <w:kern w:val="0"/>
+        <w:position w:val="4"/>
+        <w:sz w:val="29"/>
+        <w:szCs w:val="29"/>
+        <w:highlight w:val="none"/>
+        <w:vertAlign w:val="baseline"/>
+      </w:rPr>
+    </w:lvl>
   </w:abstractNum>
   <w:abstractNum w:abstractNumId="1">
+    <w:nsid w:val="429A446E"/>
     <w:multiLevelType w:val="hybridMultilevel"/>
-    <w:styleLink w:val="Imported Style 1"/>
-    <w:lvl w:ilvl="0">
+    <w:tmpl w:val="0B52C4F4"/>
+    <w:numStyleLink w:val="ImportedStyle1"/>
+  </w:abstractNum>
+  <w:abstractNum w:abstractNumId="2">
+    <w:nsid w:val="592354C6"/>
+    <w:multiLevelType w:val="hybridMultilevel"/>
+    <w:tmpl w:val="0B52C4F4"/>
+    <w:styleLink w:val="ImportedStyle1"/>
+    <w:lvl w:ilvl="0" w:tplc="51D245D0">
       <w:start w:val="1"/>
       <w:numFmt w:val="bullet"/>
-      <w:suff w:val="tab"/>
       <w:lvlText w:val="-"/>
       <w:lvlJc w:val="left"/>
       <w:pPr>
         <w:ind w:left="720" w:hanging="360"/>
       </w:pPr>
       <w:rPr>
-        <w:rFonts w:ascii="Trebuchet MS" w:cs="Trebuchet MS" w:hAnsi="Trebuchet MS" w:eastAsia="Trebuchet MS"/>
+        <w:rFonts w:ascii="Trebuchet MS" w:eastAsia="Trebuchet MS" w:hAnsi="Trebuchet MS" w:cs="Trebuchet MS"/>
         <w:b w:val="0"/>
         <w:bCs w:val="0"/>
         <w:i w:val="0"/>
@@ -701,17 +1024,16 @@
         <w:vertAlign w:val="baseline"/>
       </w:rPr>
     </w:lvl>
-    <w:lvl w:ilvl="1">
+    <w:lvl w:ilvl="1" w:tplc="96500048">
       <w:start w:val="1"/>
       <w:numFmt w:val="bullet"/>
-      <w:suff w:val="tab"/>
       <w:lvlText w:val="o"/>
       <w:lvlJc w:val="left"/>
       <w:pPr>
         <w:ind w:left="1440" w:hanging="360"/>
       </w:pPr>
       <w:rPr>
-        <w:rFonts w:ascii="Trebuchet MS" w:cs="Trebuchet MS" w:hAnsi="Trebuchet MS" w:eastAsia="Trebuchet MS"/>
+        <w:rFonts w:ascii="Trebuchet MS" w:eastAsia="Trebuchet MS" w:hAnsi="Trebuchet MS" w:cs="Trebuchet MS"/>
         <w:b w:val="0"/>
         <w:bCs w:val="0"/>
         <w:i w:val="0"/>
@@ -731,17 +1053,16 @@
         <w:vertAlign w:val="baseline"/>
       </w:rPr>
     </w:lvl>
-    <w:lvl w:ilvl="2">
+    <w:lvl w:ilvl="2" w:tplc="2F8C6BD0">
       <w:start w:val="1"/>
       <w:numFmt w:val="bullet"/>
-      <w:suff w:val="tab"/>
       <w:lvlText w:val="▪"/>
       <w:lvlJc w:val="left"/>
       <w:pPr>
         <w:ind w:left="2160" w:hanging="360"/>
       </w:pPr>
       <w:rPr>
-        <w:rFonts w:ascii="Trebuchet MS" w:cs="Trebuchet MS" w:hAnsi="Trebuchet MS" w:eastAsia="Trebuchet MS"/>
+        <w:rFonts w:ascii="Trebuchet MS" w:eastAsia="Trebuchet MS" w:hAnsi="Trebuchet MS" w:cs="Trebuchet MS"/>
         <w:b w:val="0"/>
         <w:bCs w:val="0"/>
         <w:i w:val="0"/>
@@ -761,17 +1082,16 @@
         <w:vertAlign w:val="baseline"/>
       </w:rPr>
     </w:lvl>
-    <w:lvl w:ilvl="3">
+    <w:lvl w:ilvl="3" w:tplc="684CC94A">
       <w:start w:val="1"/>
       <w:numFmt w:val="bullet"/>
-      <w:suff w:val="tab"/>
       <w:lvlText w:val="•"/>
       <w:lvlJc w:val="left"/>
       <w:pPr>
         <w:ind w:left="2880" w:hanging="360"/>
       </w:pPr>
       <w:rPr>
-        <w:rFonts w:ascii="Trebuchet MS" w:cs="Trebuchet MS" w:hAnsi="Trebuchet MS" w:eastAsia="Trebuchet MS"/>
+        <w:rFonts w:ascii="Trebuchet MS" w:eastAsia="Trebuchet MS" w:hAnsi="Trebuchet MS" w:cs="Trebuchet MS"/>
         <w:b w:val="0"/>
         <w:bCs w:val="0"/>
         <w:i w:val="0"/>
@@ -791,17 +1111,16 @@
         <w:vertAlign w:val="baseline"/>
       </w:rPr>
     </w:lvl>
-    <w:lvl w:ilvl="4">
+    <w:lvl w:ilvl="4" w:tplc="CBF28F30">
       <w:start w:val="1"/>
       <w:numFmt w:val="bullet"/>
-      <w:suff w:val="tab"/>
       <w:lvlText w:val="o"/>
       <w:lvlJc w:val="left"/>
       <w:pPr>
         <w:ind w:left="3600" w:hanging="360"/>
       </w:pPr>
       <w:rPr>
-        <w:rFonts w:ascii="Trebuchet MS" w:cs="Trebuchet MS" w:hAnsi="Trebuchet MS" w:eastAsia="Trebuchet MS"/>
+        <w:rFonts w:ascii="Trebuchet MS" w:eastAsia="Trebuchet MS" w:hAnsi="Trebuchet MS" w:cs="Trebuchet MS"/>
         <w:b w:val="0"/>
         <w:bCs w:val="0"/>
         <w:i w:val="0"/>
@@ -821,17 +1140,16 @@
         <w:vertAlign w:val="baseline"/>
       </w:rPr>
     </w:lvl>
-    <w:lvl w:ilvl="5">
+    <w:lvl w:ilvl="5" w:tplc="BD3AD652">
       <w:start w:val="1"/>
       <w:numFmt w:val="bullet"/>
-      <w:suff w:val="tab"/>
       <w:lvlText w:val="▪"/>
       <w:lvlJc w:val="left"/>
       <w:pPr>
         <w:ind w:left="4320" w:hanging="360"/>
       </w:pPr>
       <w:rPr>
-        <w:rFonts w:ascii="Trebuchet MS" w:cs="Trebuchet MS" w:hAnsi="Trebuchet MS" w:eastAsia="Trebuchet MS"/>
+        <w:rFonts w:ascii="Trebuchet MS" w:eastAsia="Trebuchet MS" w:hAnsi="Trebuchet MS" w:cs="Trebuchet MS"/>
         <w:b w:val="0"/>
         <w:bCs w:val="0"/>
         <w:i w:val="0"/>
@@ -851,17 +1169,16 @@
         <w:vertAlign w:val="baseline"/>
       </w:rPr>
     </w:lvl>
-    <w:lvl w:ilvl="6">
+    <w:lvl w:ilvl="6" w:tplc="951CD14A">
       <w:start w:val="1"/>
       <w:numFmt w:val="bullet"/>
-      <w:suff w:val="tab"/>
       <w:lvlText w:val="•"/>
       <w:lvlJc w:val="left"/>
       <w:pPr>
         <w:ind w:left="5040" w:hanging="360"/>
       </w:pPr>
       <w:rPr>
-        <w:rFonts w:ascii="Trebuchet MS" w:cs="Trebuchet MS" w:hAnsi="Trebuchet MS" w:eastAsia="Trebuchet MS"/>
+        <w:rFonts w:ascii="Trebuchet MS" w:eastAsia="Trebuchet MS" w:hAnsi="Trebuchet MS" w:cs="Trebuchet MS"/>
         <w:b w:val="0"/>
         <w:bCs w:val="0"/>
         <w:i w:val="0"/>
@@ -881,17 +1198,16 @@
         <w:vertAlign w:val="baseline"/>
       </w:rPr>
     </w:lvl>
-    <w:lvl w:ilvl="7">
+    <w:lvl w:ilvl="7" w:tplc="B53C4A78">
       <w:start w:val="1"/>
       <w:numFmt w:val="bullet"/>
-      <w:suff w:val="tab"/>
       <w:lvlText w:val="o"/>
       <w:lvlJc w:val="left"/>
       <w:pPr>
         <w:ind w:left="5760" w:hanging="360"/>
       </w:pPr>
       <w:rPr>
-        <w:rFonts w:ascii="Trebuchet MS" w:cs="Trebuchet MS" w:hAnsi="Trebuchet MS" w:eastAsia="Trebuchet MS"/>
+        <w:rFonts w:ascii="Trebuchet MS" w:eastAsia="Trebuchet MS" w:hAnsi="Trebuchet MS" w:cs="Trebuchet MS"/>
         <w:b w:val="0"/>
         <w:bCs w:val="0"/>
         <w:i w:val="0"/>
@@ -911,17 +1227,16 @@
         <w:vertAlign w:val="baseline"/>
       </w:rPr>
     </w:lvl>
-    <w:lvl w:ilvl="8">
+    <w:lvl w:ilvl="8" w:tplc="3AE03210">
       <w:start w:val="1"/>
       <w:numFmt w:val="bullet"/>
-      <w:suff w:val="tab"/>
       <w:lvlText w:val="▪"/>
       <w:lvlJc w:val="left"/>
       <w:pPr>
         <w:ind w:left="6480" w:hanging="360"/>
       </w:pPr>
       <w:rPr>
-        <w:rFonts w:ascii="Trebuchet MS" w:cs="Trebuchet MS" w:hAnsi="Trebuchet MS" w:eastAsia="Trebuchet MS"/>
+        <w:rFonts w:ascii="Trebuchet MS" w:eastAsia="Trebuchet MS" w:hAnsi="Trebuchet MS" w:cs="Trebuchet MS"/>
         <w:b w:val="0"/>
         <w:bCs w:val="0"/>
         <w:i w:val="0"/>
@@ -942,324 +1257,39 @@
       </w:rPr>
     </w:lvl>
   </w:abstractNum>
-  <w:abstractNum w:abstractNumId="2">
+  <w:abstractNum w:abstractNumId="3">
+    <w:nsid w:val="7B106825"/>
     <w:multiLevelType w:val="hybridMultilevel"/>
+    <w:tmpl w:val="34E81132"/>
     <w:numStyleLink w:val="Dash"/>
   </w:abstractNum>
-  <w:abstractNum w:abstractNumId="3">
-    <w:multiLevelType w:val="hybridMultilevel"/>
-    <w:styleLink w:val="Dash"/>
-    <w:lvl w:ilvl="0">
-      <w:start w:val="1"/>
-      <w:numFmt w:val="bullet"/>
-      <w:suff w:val="tab"/>
-      <w:lvlText w:val="-"/>
-      <w:lvlJc w:val="left"/>
-      <w:pPr>
-        <w:ind w:left="262" w:hanging="262"/>
-      </w:pPr>
-      <w:rPr>
-        <w:rFonts w:hAnsi="Arial Unicode MS"/>
-        <w:caps w:val="0"/>
-        <w:smallCaps w:val="0"/>
-        <w:strike w:val="0"/>
-        <w:dstrike w:val="0"/>
-        <w:outline w:val="0"/>
-        <w:emboss w:val="0"/>
-        <w:imprint w:val="0"/>
-        <w:spacing w:val="0"/>
-        <w:w w:val="100"/>
-        <w:kern w:val="0"/>
-        <w:position w:val="4"/>
-        <w:sz w:val="29"/>
-        <w:szCs w:val="29"/>
-        <w:highlight w:val="none"/>
-        <w:vertAlign w:val="baseline"/>
-      </w:rPr>
-    </w:lvl>
-    <w:lvl w:ilvl="1">
-      <w:start w:val="1"/>
-      <w:numFmt w:val="bullet"/>
-      <w:suff w:val="tab"/>
-      <w:lvlText w:val="-"/>
-      <w:lvlJc w:val="left"/>
-      <w:pPr>
-        <w:ind w:left="502" w:hanging="262"/>
-      </w:pPr>
-      <w:rPr>
-        <w:rFonts w:hAnsi="Arial Unicode MS"/>
-        <w:caps w:val="0"/>
-        <w:smallCaps w:val="0"/>
-        <w:strike w:val="0"/>
-        <w:dstrike w:val="0"/>
-        <w:outline w:val="0"/>
-        <w:emboss w:val="0"/>
-        <w:imprint w:val="0"/>
-        <w:spacing w:val="0"/>
-        <w:w w:val="100"/>
-        <w:kern w:val="0"/>
-        <w:position w:val="4"/>
-        <w:sz w:val="29"/>
-        <w:szCs w:val="29"/>
-        <w:highlight w:val="none"/>
-        <w:vertAlign w:val="baseline"/>
-      </w:rPr>
-    </w:lvl>
-    <w:lvl w:ilvl="2">
-      <w:start w:val="1"/>
-      <w:numFmt w:val="bullet"/>
-      <w:suff w:val="tab"/>
-      <w:lvlText w:val="-"/>
-      <w:lvlJc w:val="left"/>
-      <w:pPr>
-        <w:ind w:left="742" w:hanging="262"/>
-      </w:pPr>
-      <w:rPr>
-        <w:rFonts w:hAnsi="Arial Unicode MS"/>
-        <w:caps w:val="0"/>
-        <w:smallCaps w:val="0"/>
-        <w:strike w:val="0"/>
-        <w:dstrike w:val="0"/>
-        <w:outline w:val="0"/>
-        <w:emboss w:val="0"/>
-        <w:imprint w:val="0"/>
-        <w:spacing w:val="0"/>
-        <w:w w:val="100"/>
-        <w:kern w:val="0"/>
-        <w:position w:val="4"/>
-        <w:sz w:val="29"/>
-        <w:szCs w:val="29"/>
-        <w:highlight w:val="none"/>
-        <w:vertAlign w:val="baseline"/>
-      </w:rPr>
-    </w:lvl>
-    <w:lvl w:ilvl="3">
-      <w:start w:val="1"/>
-      <w:numFmt w:val="bullet"/>
-      <w:suff w:val="tab"/>
-      <w:lvlText w:val="-"/>
-      <w:lvlJc w:val="left"/>
-      <w:pPr>
-        <w:ind w:left="982" w:hanging="262"/>
-      </w:pPr>
-      <w:rPr>
-        <w:rFonts w:hAnsi="Arial Unicode MS"/>
-        <w:caps w:val="0"/>
-        <w:smallCaps w:val="0"/>
-        <w:strike w:val="0"/>
-        <w:dstrike w:val="0"/>
-        <w:outline w:val="0"/>
-        <w:emboss w:val="0"/>
-        <w:imprint w:val="0"/>
-        <w:spacing w:val="0"/>
-        <w:w w:val="100"/>
-        <w:kern w:val="0"/>
-        <w:position w:val="4"/>
-        <w:sz w:val="29"/>
-        <w:szCs w:val="29"/>
-        <w:highlight w:val="none"/>
-        <w:vertAlign w:val="baseline"/>
-      </w:rPr>
-    </w:lvl>
-    <w:lvl w:ilvl="4">
-      <w:start w:val="1"/>
-      <w:numFmt w:val="bullet"/>
-      <w:suff w:val="tab"/>
-      <w:lvlText w:val="-"/>
-      <w:lvlJc w:val="left"/>
-      <w:pPr>
-        <w:ind w:left="1222" w:hanging="262"/>
-      </w:pPr>
-      <w:rPr>
-        <w:rFonts w:hAnsi="Arial Unicode MS"/>
-        <w:caps w:val="0"/>
-        <w:smallCaps w:val="0"/>
-        <w:strike w:val="0"/>
-        <w:dstrike w:val="0"/>
-        <w:outline w:val="0"/>
-        <w:emboss w:val="0"/>
-        <w:imprint w:val="0"/>
-        <w:spacing w:val="0"/>
-        <w:w w:val="100"/>
-        <w:kern w:val="0"/>
-        <w:position w:val="4"/>
-        <w:sz w:val="29"/>
-        <w:szCs w:val="29"/>
-        <w:highlight w:val="none"/>
-        <w:vertAlign w:val="baseline"/>
-      </w:rPr>
-    </w:lvl>
-    <w:lvl w:ilvl="5">
-      <w:start w:val="1"/>
-      <w:numFmt w:val="bullet"/>
-      <w:suff w:val="tab"/>
-      <w:lvlText w:val="-"/>
-      <w:lvlJc w:val="left"/>
-      <w:pPr>
-        <w:ind w:left="1462" w:hanging="262"/>
-      </w:pPr>
-      <w:rPr>
-        <w:rFonts w:hAnsi="Arial Unicode MS"/>
-        <w:caps w:val="0"/>
-        <w:smallCaps w:val="0"/>
-        <w:strike w:val="0"/>
-        <w:dstrike w:val="0"/>
-        <w:outline w:val="0"/>
-        <w:emboss w:val="0"/>
-        <w:imprint w:val="0"/>
-        <w:spacing w:val="0"/>
-        <w:w w:val="100"/>
-        <w:kern w:val="0"/>
-        <w:position w:val="4"/>
-        <w:sz w:val="29"/>
-        <w:szCs w:val="29"/>
-        <w:highlight w:val="none"/>
-        <w:vertAlign w:val="baseline"/>
-      </w:rPr>
-    </w:lvl>
-    <w:lvl w:ilvl="6">
-      <w:start w:val="1"/>
-      <w:numFmt w:val="bullet"/>
-      <w:suff w:val="tab"/>
-      <w:lvlText w:val="-"/>
-      <w:lvlJc w:val="left"/>
-      <w:pPr>
-        <w:ind w:left="1702" w:hanging="262"/>
-      </w:pPr>
-      <w:rPr>
-        <w:rFonts w:hAnsi="Arial Unicode MS"/>
-        <w:caps w:val="0"/>
-        <w:smallCaps w:val="0"/>
-        <w:strike w:val="0"/>
-        <w:dstrike w:val="0"/>
-        <w:outline w:val="0"/>
-        <w:emboss w:val="0"/>
-        <w:imprint w:val="0"/>
-        <w:spacing w:val="0"/>
-        <w:w w:val="100"/>
-        <w:kern w:val="0"/>
-        <w:position w:val="4"/>
-        <w:sz w:val="29"/>
-        <w:szCs w:val="29"/>
-        <w:highlight w:val="none"/>
-        <w:vertAlign w:val="baseline"/>
-      </w:rPr>
-    </w:lvl>
-    <w:lvl w:ilvl="7">
-      <w:start w:val="1"/>
-      <w:numFmt w:val="bullet"/>
-      <w:suff w:val="tab"/>
-      <w:lvlText w:val="-"/>
-      <w:lvlJc w:val="left"/>
-      <w:pPr>
-        <w:ind w:left="1942" w:hanging="262"/>
-      </w:pPr>
-      <w:rPr>
-        <w:rFonts w:hAnsi="Arial Unicode MS"/>
-        <w:caps w:val="0"/>
-        <w:smallCaps w:val="0"/>
-        <w:strike w:val="0"/>
-        <w:dstrike w:val="0"/>
-        <w:outline w:val="0"/>
-        <w:emboss w:val="0"/>
-        <w:imprint w:val="0"/>
-        <w:spacing w:val="0"/>
-        <w:w w:val="100"/>
-        <w:kern w:val="0"/>
-        <w:position w:val="4"/>
-        <w:sz w:val="29"/>
-        <w:szCs w:val="29"/>
-        <w:highlight w:val="none"/>
-        <w:vertAlign w:val="baseline"/>
-      </w:rPr>
-    </w:lvl>
-    <w:lvl w:ilvl="8">
-      <w:start w:val="1"/>
-      <w:numFmt w:val="bullet"/>
-      <w:suff w:val="tab"/>
-      <w:lvlText w:val="-"/>
-      <w:lvlJc w:val="left"/>
-      <w:pPr>
-        <w:ind w:left="2182" w:hanging="262"/>
-      </w:pPr>
-      <w:rPr>
-        <w:rFonts w:hAnsi="Arial Unicode MS"/>
-        <w:caps w:val="0"/>
-        <w:smallCaps w:val="0"/>
-        <w:strike w:val="0"/>
-        <w:dstrike w:val="0"/>
-        <w:outline w:val="0"/>
-        <w:emboss w:val="0"/>
-        <w:imprint w:val="0"/>
-        <w:spacing w:val="0"/>
-        <w:w w:val="100"/>
-        <w:kern w:val="0"/>
-        <w:position w:val="4"/>
-        <w:sz w:val="29"/>
-        <w:szCs w:val="29"/>
-        <w:highlight w:val="none"/>
-        <w:vertAlign w:val="baseline"/>
-      </w:rPr>
-    </w:lvl>
-  </w:abstractNum>
   <w:num w:numId="1">
+    <w:abstractNumId w:val="2"/>
+  </w:num>
+  <w:num w:numId="2">
     <w:abstractNumId w:val="1"/>
   </w:num>
-  <w:num w:numId="2">
+  <w:num w:numId="3">
     <w:abstractNumId w:val="0"/>
   </w:num>
-  <w:num w:numId="3">
+  <w:num w:numId="4">
     <w:abstractNumId w:val="3"/>
-  </w:num>
-  <w:num w:numId="4">
-    <w:abstractNumId w:val="2"/>
   </w:num>
 </w:numbering>
 </file>
 
 <file path=word/styles.xml><?xml version="1.0" encoding="utf-8"?>
-<w:styles xmlns:w="http://schemas.openxmlformats.org/wordprocessingml/2006/main" xmlns:mc="http://schemas.openxmlformats.org/markup-compatibility/2006" xmlns:w14="http://schemas.microsoft.com/office/word/2010/wordml" mc:Ignorable="w14">
+<w:styles xmlns:mc="http://schemas.openxmlformats.org/markup-compatibility/2006" xmlns:r="http://schemas.openxmlformats.org/officeDocument/2006/relationships" xmlns:w="http://schemas.openxmlformats.org/wordprocessingml/2006/main" xmlns:w14="http://schemas.microsoft.com/office/word/2010/wordml" xmlns:w15="http://schemas.microsoft.com/office/word/2012/wordml" mc:Ignorable="w14 w15">
   <w:docDefaults>
     <w:rPrDefault>
       <w:rPr>
-        <w:rFonts w:ascii="Times New Roman" w:cs="Times New Roman" w:hAnsi="Times New Roman" w:eastAsia="Arial Unicode MS"/>
-        <w:b w:val="0"/>
-        <w:bCs w:val="0"/>
-        <w:i w:val="0"/>
-        <w:iCs w:val="0"/>
-        <w:caps w:val="0"/>
-        <w:smallCaps w:val="0"/>
-        <w:strike w:val="0"/>
-        <w:dstrike w:val="0"/>
-        <w:outline w:val="0"/>
-        <w:emboss w:val="0"/>
-        <w:imprint w:val="0"/>
-        <w:vanish w:val="0"/>
-        <w:color w:val="auto"/>
-        <w:spacing w:val="0"/>
-        <w:w w:val="100"/>
-        <w:kern w:val="0"/>
-        <w:position w:val="0"/>
-        <w:sz w:val="20"/>
-        <w:szCs w:val="20"/>
-        <w:u w:val="none" w:color="auto"/>
+        <w:rFonts w:ascii="Times New Roman" w:eastAsia="Arial Unicode MS" w:hAnsi="Times New Roman" w:cs="Times New Roman"/>
         <w:bdr w:val="nil"/>
-        <w:vertAlign w:val="baseline"/>
-        <w:lang/>
+        <w:lang w:val="en-US" w:eastAsia="en-US" w:bidi="ar-SA"/>
       </w:rPr>
     </w:rPrDefault>
     <w:pPrDefault>
       <w:pPr>
-        <w:keepNext w:val="0"/>
-        <w:keepLines w:val="0"/>
-        <w:pageBreakBefore w:val="0"/>
-        <w:framePr w:anchorLock="0" w:w="0" w:h="0" w:vSpace="0" w:hSpace="0" w:xAlign="left" w:y="0" w:hRule="exact" w:vAnchor="margin"/>
-        <w:widowControl w:val="1"/>
-        <w:numPr>
-          <w:ilvl w:val="0"/>
-          <w:numId w:val="0"/>
-        </w:numPr>
-        <w:suppressLineNumbers w:val="0"/>
         <w:pBdr>
           <w:top w:val="nil"/>
           <w:left w:val="nil"/>
@@ -1268,28 +1298,460 @@
           <w:between w:val="nil"/>
           <w:bar w:val="nil"/>
         </w:pBdr>
-        <w:shd w:val="clear" w:color="auto" w:fill="auto"/>
-        <w:suppressAutoHyphens w:val="0"/>
-        <w:spacing w:before="0" w:beforeAutospacing="0" w:after="0" w:afterAutospacing="0" w:line="240" w:lineRule="auto"/>
-        <w:ind w:left="0" w:right="0" w:firstLine="0"/>
-        <w:jc w:val="left"/>
-        <w:outlineLvl w:val="9"/>
       </w:pPr>
     </w:pPrDefault>
   </w:docDefaults>
+  <w:latentStyles w:defLockedState="0" w:defUIPriority="99" w:defSemiHidden="0" w:defUnhideWhenUsed="0" w:defQFormat="0" w:count="380">
+    <w:lsdException w:name="Normal" w:uiPriority="0" w:qFormat="1"/>
+    <w:lsdException w:name="heading 1" w:uiPriority="9" w:qFormat="1"/>
+    <w:lsdException w:name="heading 2" w:semiHidden="1" w:uiPriority="9" w:unhideWhenUsed="1" w:qFormat="1"/>
+    <w:lsdException w:name="heading 3" w:semiHidden="1" w:uiPriority="9" w:unhideWhenUsed="1" w:qFormat="1"/>
+    <w:lsdException w:name="heading 4" w:semiHidden="1" w:uiPriority="9" w:unhideWhenUsed="1" w:qFormat="1"/>
+    <w:lsdException w:name="heading 5" w:semiHidden="1" w:uiPriority="9" w:unhideWhenUsed="1" w:qFormat="1"/>
+    <w:lsdException w:name="heading 6" w:semiHidden="1" w:uiPriority="9" w:unhideWhenUsed="1" w:qFormat="1"/>
+    <w:lsdException w:name="heading 7" w:semiHidden="1" w:uiPriority="9" w:unhideWhenUsed="1" w:qFormat="1"/>
+    <w:lsdException w:name="heading 8" w:semiHidden="1" w:uiPriority="9" w:unhideWhenUsed="1" w:qFormat="1"/>
+    <w:lsdException w:name="heading 9" w:semiHidden="1" w:uiPriority="9" w:unhideWhenUsed="1" w:qFormat="1"/>
+    <w:lsdException w:name="index 1" w:semiHidden="1" w:unhideWhenUsed="1"/>
+    <w:lsdException w:name="index 2" w:semiHidden="1" w:unhideWhenUsed="1"/>
+    <w:lsdException w:name="index 3" w:semiHidden="1" w:unhideWhenUsed="1"/>
+    <w:lsdException w:name="index 4" w:semiHidden="1" w:unhideWhenUsed="1"/>
+    <w:lsdException w:name="index 5" w:semiHidden="1" w:unhideWhenUsed="1"/>
+    <w:lsdException w:name="index 6" w:semiHidden="1" w:unhideWhenUsed="1"/>
+    <w:lsdException w:name="index 7" w:semiHidden="1" w:unhideWhenUsed="1"/>
+    <w:lsdException w:name="index 8" w:semiHidden="1" w:unhideWhenUsed="1"/>
+    <w:lsdException w:name="index 9" w:semiHidden="1" w:unhideWhenUsed="1"/>
+    <w:lsdException w:name="toc 1" w:semiHidden="1" w:uiPriority="39" w:unhideWhenUsed="1"/>
+    <w:lsdException w:name="toc 2" w:semiHidden="1" w:uiPriority="39" w:unhideWhenUsed="1"/>
+    <w:lsdException w:name="toc 3" w:semiHidden="1" w:uiPriority="39" w:unhideWhenUsed="1"/>
+    <w:lsdException w:name="toc 4" w:semiHidden="1" w:uiPriority="39" w:unhideWhenUsed="1"/>
+    <w:lsdException w:name="toc 5" w:semiHidden="1" w:uiPriority="39" w:unhideWhenUsed="1"/>
+    <w:lsdException w:name="toc 6" w:semiHidden="1" w:uiPriority="39" w:unhideWhenUsed="1"/>
+    <w:lsdException w:name="toc 7" w:semiHidden="1" w:uiPriority="39" w:unhideWhenUsed="1"/>
+    <w:lsdException w:name="toc 8" w:semiHidden="1" w:uiPriority="39" w:unhideWhenUsed="1"/>
+    <w:lsdException w:name="toc 9" w:semiHidden="1" w:uiPriority="39" w:unhideWhenUsed="1"/>
+    <w:lsdException w:name="Normal Indent" w:semiHidden="1" w:unhideWhenUsed="1"/>
+    <w:lsdException w:name="footnote text" w:semiHidden="1" w:unhideWhenUsed="1"/>
+    <w:lsdException w:name="annotation text" w:semiHidden="1" w:unhideWhenUsed="1"/>
+    <w:lsdException w:name="header" w:semiHidden="1" w:unhideWhenUsed="1"/>
+    <w:lsdException w:name="footer" w:semiHidden="1" w:unhideWhenUsed="1"/>
+    <w:lsdException w:name="index heading" w:semiHidden="1" w:unhideWhenUsed="1"/>
+    <w:lsdException w:name="caption" w:semiHidden="1" w:uiPriority="35" w:unhideWhenUsed="1" w:qFormat="1"/>
+    <w:lsdException w:name="table of figures" w:semiHidden="1" w:unhideWhenUsed="1"/>
+    <w:lsdException w:name="envelope address" w:semiHidden="1" w:unhideWhenUsed="1"/>
+    <w:lsdException w:name="envelope return" w:semiHidden="1" w:unhideWhenUsed="1"/>
+    <w:lsdException w:name="footnote reference" w:semiHidden="1" w:unhideWhenUsed="1"/>
+    <w:lsdException w:name="annotation reference" w:semiHidden="1" w:unhideWhenUsed="1"/>
+    <w:lsdException w:name="line number" w:semiHidden="1" w:unhideWhenUsed="1"/>
+    <w:lsdException w:name="page number" w:semiHidden="1" w:unhideWhenUsed="1"/>
+    <w:lsdException w:name="endnote reference" w:semiHidden="1" w:unhideWhenUsed="1"/>
+    <w:lsdException w:name="endnote text" w:semiHidden="1" w:unhideWhenUsed="1"/>
+    <w:lsdException w:name="table of authorities" w:semiHidden="1" w:unhideWhenUsed="1"/>
+    <w:lsdException w:name="macro" w:semiHidden="1" w:unhideWhenUsed="1"/>
+    <w:lsdException w:name="toa heading" w:semiHidden="1" w:unhideWhenUsed="1"/>
+    <w:lsdException w:name="List" w:semiHidden="1" w:unhideWhenUsed="1"/>
+    <w:lsdException w:name="List Bullet" w:semiHidden="1" w:unhideWhenUsed="1"/>
+    <w:lsdException w:name="List Number" w:semiHidden="1" w:unhideWhenUsed="1"/>
+    <w:lsdException w:name="List 2" w:semiHidden="1" w:unhideWhenUsed="1"/>
+    <w:lsdException w:name="List 3" w:semiHidden="1" w:unhideWhenUsed="1"/>
+    <w:lsdException w:name="List 4" w:semiHidden="1" w:unhideWhenUsed="1"/>
+    <w:lsdException w:name="List 5" w:semiHidden="1" w:unhideWhenUsed="1"/>
+    <w:lsdException w:name="List Bullet 2" w:semiHidden="1" w:unhideWhenUsed="1"/>
+    <w:lsdException w:name="List Bullet 3" w:semiHidden="1" w:unhideWhenUsed="1"/>
+    <w:lsdException w:name="List Bullet 4" w:semiHidden="1" w:unhideWhenUsed="1"/>
+    <w:lsdException w:name="List Bullet 5" w:semiHidden="1" w:unhideWhenUsed="1"/>
+    <w:lsdException w:name="List Number 2" w:semiHidden="1" w:unhideWhenUsed="1"/>
+    <w:lsdException w:name="List Number 3" w:semiHidden="1" w:unhideWhenUsed="1"/>
+    <w:lsdException w:name="List Number 4" w:semiHidden="1" w:unhideWhenUsed="1"/>
+    <w:lsdException w:name="List Number 5" w:semiHidden="1" w:unhideWhenUsed="1"/>
+    <w:lsdException w:name="Title" w:uiPriority="10" w:qFormat="1"/>
+    <w:lsdException w:name="Closing" w:semiHidden="1" w:unhideWhenUsed="1"/>
+    <w:lsdException w:name="Signature" w:semiHidden="1" w:unhideWhenUsed="1"/>
+    <w:lsdException w:name="Default Paragraph Font" w:semiHidden="1" w:uiPriority="1" w:unhideWhenUsed="1"/>
+    <w:lsdException w:name="Body Text" w:semiHidden="1" w:unhideWhenUsed="1"/>
+    <w:lsdException w:name="Body Text Indent" w:semiHidden="1" w:unhideWhenUsed="1"/>
+    <w:lsdException w:name="List Continue" w:semiHidden="1" w:unhideWhenUsed="1"/>
+    <w:lsdException w:name="List Continue 2" w:semiHidden="1" w:unhideWhenUsed="1"/>
+    <w:lsdException w:name="List Continue 3" w:semiHidden="1" w:unhideWhenUsed="1"/>
+    <w:lsdException w:name="List Continue 4" w:semiHidden="1" w:unhideWhenUsed="1"/>
+    <w:lsdException w:name="List Continue 5" w:semiHidden="1" w:unhideWhenUsed="1"/>
+    <w:lsdException w:name="Message Header" w:semiHidden="1" w:unhideWhenUsed="1"/>
+    <w:lsdException w:name="Subtitle" w:uiPriority="11" w:qFormat="1"/>
+    <w:lsdException w:name="Salutation" w:semiHidden="1" w:unhideWhenUsed="1"/>
+    <w:lsdException w:name="Date" w:semiHidden="1" w:unhideWhenUsed="1"/>
+    <w:lsdException w:name="Body Text First Indent" w:semiHidden="1" w:unhideWhenUsed="1"/>
+    <w:lsdException w:name="Body Text First Indent 2" w:semiHidden="1" w:unhideWhenUsed="1"/>
+    <w:lsdException w:name="Note Heading" w:semiHidden="1" w:unhideWhenUsed="1"/>
+    <w:lsdException w:name="Body Text 2" w:semiHidden="1" w:unhideWhenUsed="1"/>
+    <w:lsdException w:name="Body Text 3" w:semiHidden="1" w:unhideWhenUsed="1"/>
+    <w:lsdException w:name="Body Text Indent 2" w:semiHidden="1" w:unhideWhenUsed="1"/>
+    <w:lsdException w:name="Body Text Indent 3" w:semiHidden="1" w:unhideWhenUsed="1"/>
+    <w:lsdException w:name="Block Text" w:semiHidden="1" w:unhideWhenUsed="1"/>
+    <w:lsdException w:name="Hyperlink" w:semiHidden="1" w:unhideWhenUsed="1"/>
+    <w:lsdException w:name="FollowedHyperlink" w:semiHidden="1" w:unhideWhenUsed="1"/>
+    <w:lsdException w:name="Strong" w:uiPriority="22" w:qFormat="1"/>
+    <w:lsdException w:name="Emphasis" w:uiPriority="20" w:qFormat="1"/>
+    <w:lsdException w:name="Document Map" w:semiHidden="1" w:unhideWhenUsed="1"/>
+    <w:lsdException w:name="Plain Text" w:semiHidden="1" w:unhideWhenUsed="1"/>
+    <w:lsdException w:name="E-mail Signature" w:semiHidden="1" w:unhideWhenUsed="1"/>
+    <w:lsdException w:name="HTML Top of Form" w:semiHidden="1" w:unhideWhenUsed="1"/>
+    <w:lsdException w:name="HTML Bottom of Form" w:semiHidden="1" w:unhideWhenUsed="1"/>
+    <w:lsdException w:name="Normal (Web)" w:semiHidden="1" w:unhideWhenUsed="1"/>
+    <w:lsdException w:name="HTML Acronym" w:semiHidden="1" w:unhideWhenUsed="1"/>
+    <w:lsdException w:name="HTML Address" w:semiHidden="1" w:unhideWhenUsed="1"/>
+    <w:lsdException w:name="HTML Cite" w:semiHidden="1" w:unhideWhenUsed="1"/>
+    <w:lsdException w:name="HTML Code" w:semiHidden="1" w:unhideWhenUsed="1"/>
+    <w:lsdException w:name="HTML Definition" w:semiHidden="1" w:unhideWhenUsed="1"/>
+    <w:lsdException w:name="HTML Keyboard" w:semiHidden="1" w:unhideWhenUsed="1"/>
+    <w:lsdException w:name="HTML Preformatted" w:semiHidden="1" w:unhideWhenUsed="1"/>
+    <w:lsdException w:name="HTML Sample" w:semiHidden="1" w:unhideWhenUsed="1"/>
+    <w:lsdException w:name="HTML Typewriter" w:semiHidden="1" w:unhideWhenUsed="1"/>
+    <w:lsdException w:name="HTML Variable" w:semiHidden="1" w:unhideWhenUsed="1"/>
+    <w:lsdException w:name="Normal Table" w:semiHidden="1" w:unhideWhenUsed="1"/>
+    <w:lsdException w:name="annotation subject" w:semiHidden="1" w:unhideWhenUsed="1"/>
+    <w:lsdException w:name="No List" w:semiHidden="1" w:unhideWhenUsed="1"/>
+    <w:lsdException w:name="Outline List 1" w:semiHidden="1" w:unhideWhenUsed="1"/>
+    <w:lsdException w:name="Outline List 2" w:semiHidden="1" w:unhideWhenUsed="1"/>
+    <w:lsdException w:name="Outline List 3" w:semiHidden="1" w:unhideWhenUsed="1"/>
+    <w:lsdException w:name="Table Simple 1" w:semiHidden="1" w:unhideWhenUsed="1"/>
+    <w:lsdException w:name="Table Simple 2" w:semiHidden="1" w:unhideWhenUsed="1"/>
+    <w:lsdException w:name="Table Simple 3" w:semiHidden="1" w:unhideWhenUsed="1"/>
+    <w:lsdException w:name="Table Classic 1" w:semiHidden="1" w:unhideWhenUsed="1"/>
+    <w:lsdException w:name="Table Classic 2" w:semiHidden="1" w:unhideWhenUsed="1"/>
+    <w:lsdException w:name="Table Classic 3" w:semiHidden="1" w:unhideWhenUsed="1"/>
+    <w:lsdException w:name="Table Classic 4" w:semiHidden="1" w:unhideWhenUsed="1"/>
+    <w:lsdException w:name="Table Colorful 1" w:semiHidden="1" w:unhideWhenUsed="1"/>
+    <w:lsdException w:name="Table Colorful 2" w:semiHidden="1" w:unhideWhenUsed="1"/>
+    <w:lsdException w:name="Table Colorful 3" w:semiHidden="1" w:unhideWhenUsed="1"/>
+    <w:lsdException w:name="Table Columns 1" w:semiHidden="1" w:unhideWhenUsed="1"/>
+    <w:lsdException w:name="Table Columns 2" w:semiHidden="1" w:unhideWhenUsed="1"/>
+    <w:lsdException w:name="Table Columns 3" w:semiHidden="1" w:unhideWhenUsed="1"/>
+    <w:lsdException w:name="Table Columns 4" w:semiHidden="1" w:unhideWhenUsed="1"/>
+    <w:lsdException w:name="Table Columns 5" w:semiHidden="1" w:unhideWhenUsed="1"/>
+    <w:lsdException w:name="Table Grid 1" w:semiHidden="1" w:unhideWhenUsed="1"/>
+    <w:lsdException w:name="Table Grid 2" w:semiHidden="1" w:unhideWhenUsed="1"/>
+    <w:lsdException w:name="Table Grid 3" w:semiHidden="1" w:unhideWhenUsed="1"/>
+    <w:lsdException w:name="Table Grid 4" w:semiHidden="1" w:unhideWhenUsed="1"/>
+    <w:lsdException w:name="Table Grid 5" w:semiHidden="1" w:unhideWhenUsed="1"/>
+    <w:lsdException w:name="Table Grid 6" w:semiHidden="1" w:unhideWhenUsed="1"/>
+    <w:lsdException w:name="Table Grid 7" w:semiHidden="1" w:unhideWhenUsed="1"/>
+    <w:lsdException w:name="Table Grid 8" w:semiHidden="1" w:unhideWhenUsed="1"/>
+    <w:lsdException w:name="Table List 1" w:semiHidden="1" w:unhideWhenUsed="1"/>
+    <w:lsdException w:name="Table List 2" w:semiHidden="1" w:unhideWhenUsed="1"/>
+    <w:lsdException w:name="Table List 3" w:semiHidden="1" w:unhideWhenUsed="1"/>
+    <w:lsdException w:name="Table List 4" w:semiHidden="1" w:unhideWhenUsed="1"/>
+    <w:lsdException w:name="Table List 5" w:semiHidden="1" w:unhideWhenUsed="1"/>
+    <w:lsdException w:name="Table List 6" w:semiHidden="1" w:unhideWhenUsed="1"/>
+    <w:lsdException w:name="Table List 7" w:semiHidden="1" w:unhideWhenUsed="1"/>
+    <w:lsdException w:name="Table List 8" w:semiHidden="1" w:unhideWhenUsed="1"/>
+    <w:lsdException w:name="Table 3D effects 1" w:semiHidden="1" w:unhideWhenUsed="1"/>
+    <w:lsdException w:name="Table 3D effects 2" w:semiHidden="1" w:unhideWhenUsed="1"/>
+    <w:lsdException w:name="Table 3D effects 3" w:semiHidden="1" w:unhideWhenUsed="1"/>
+    <w:lsdException w:name="Table Contemporary" w:semiHidden="1" w:unhideWhenUsed="1"/>
+    <w:lsdException w:name="Table Elegant" w:semiHidden="1" w:unhideWhenUsed="1"/>
+    <w:lsdException w:name="Table Professional" w:semiHidden="1" w:unhideWhenUsed="1"/>
+    <w:lsdException w:name="Table Subtle 1" w:semiHidden="1" w:unhideWhenUsed="1"/>
+    <w:lsdException w:name="Table Subtle 2" w:semiHidden="1" w:unhideWhenUsed="1"/>
+    <w:lsdException w:name="Table Web 1" w:semiHidden="1" w:unhideWhenUsed="1"/>
+    <w:lsdException w:name="Table Web 2" w:semiHidden="1" w:unhideWhenUsed="1"/>
+    <w:lsdException w:name="Table Web 3" w:semiHidden="1" w:unhideWhenUsed="1"/>
+    <w:lsdException w:name="Balloon Text" w:semiHidden="1" w:unhideWhenUsed="1"/>
+    <w:lsdException w:name="Table Grid" w:uiPriority="39"/>
+    <w:lsdException w:name="Table Theme" w:semiHidden="1" w:unhideWhenUsed="1"/>
+    <w:lsdException w:name="Note Level 1" w:semiHidden="1" w:unhideWhenUsed="1"/>
+    <w:lsdException w:name="Note Level 2" w:semiHidden="1" w:unhideWhenUsed="1"/>
+    <w:lsdException w:name="Note Level 3" w:semiHidden="1" w:unhideWhenUsed="1"/>
+    <w:lsdException w:name="Note Level 4" w:semiHidden="1" w:unhideWhenUsed="1"/>
+    <w:lsdException w:name="Note Level 5" w:semiHidden="1" w:unhideWhenUsed="1"/>
+    <w:lsdException w:name="Note Level 6" w:semiHidden="1" w:unhideWhenUsed="1"/>
+    <w:lsdException w:name="Note Level 7" w:semiHidden="1" w:unhideWhenUsed="1"/>
+    <w:lsdException w:name="Note Level 8" w:semiHidden="1" w:unhideWhenUsed="1"/>
+    <w:lsdException w:name="Note Level 9" w:semiHidden="1" w:unhideWhenUsed="1"/>
+    <w:lsdException w:name="Placeholder Text" w:semiHidden="1"/>
+    <w:lsdException w:name="No Spacing" w:uiPriority="1" w:qFormat="1"/>
+    <w:lsdException w:name="Light Shading" w:uiPriority="60"/>
+    <w:lsdException w:name="Light List" w:uiPriority="61"/>
+    <w:lsdException w:name="Light Grid" w:uiPriority="62"/>
+    <w:lsdException w:name="Medium Shading 1" w:uiPriority="63"/>
+    <w:lsdException w:name="Medium Shading 2" w:uiPriority="64"/>
+    <w:lsdException w:name="Medium List 1" w:uiPriority="65"/>
+    <w:lsdException w:name="Medium List 2" w:uiPriority="66"/>
+    <w:lsdException w:name="Medium Grid 1" w:uiPriority="67"/>
+    <w:lsdException w:name="Medium Grid 2" w:uiPriority="68"/>
+    <w:lsdException w:name="Medium Grid 3" w:uiPriority="69"/>
+    <w:lsdException w:name="Dark List" w:uiPriority="70"/>
+    <w:lsdException w:name="Colorful Shading" w:uiPriority="71"/>
+    <w:lsdException w:name="Colorful List" w:uiPriority="72"/>
+    <w:lsdException w:name="Colorful Grid" w:uiPriority="73"/>
+    <w:lsdException w:name="Light Shading Accent 1" w:uiPriority="60"/>
+    <w:lsdException w:name="Light List Accent 1" w:uiPriority="61"/>
+    <w:lsdException w:name="Light Grid Accent 1" w:uiPriority="62"/>
+    <w:lsdException w:name="Medium Shading 1 Accent 1" w:uiPriority="63"/>
+    <w:lsdException w:name="Medium Shading 2 Accent 1" w:uiPriority="64"/>
+    <w:lsdException w:name="Medium List 1 Accent 1" w:uiPriority="65"/>
+    <w:lsdException w:name="Revision" w:semiHidden="1"/>
+    <w:lsdException w:name="List Paragraph" w:uiPriority="34" w:qFormat="1"/>
+    <w:lsdException w:name="Quote" w:uiPriority="29" w:qFormat="1"/>
+    <w:lsdException w:name="Intense Quote" w:uiPriority="30" w:qFormat="1"/>
+    <w:lsdException w:name="Medium List 2 Accent 1" w:uiPriority="66"/>
+    <w:lsdException w:name="Medium Grid 1 Accent 1" w:uiPriority="67"/>
+    <w:lsdException w:name="Medium Grid 2 Accent 1" w:uiPriority="68"/>
+    <w:lsdException w:name="Medium Grid 3 Accent 1" w:uiPriority="69"/>
+    <w:lsdException w:name="Dark List Accent 1" w:uiPriority="70"/>
+    <w:lsdException w:name="Colorful Shading Accent 1" w:uiPriority="71"/>
+    <w:lsdException w:name="Colorful List Accent 1" w:uiPriority="72"/>
+    <w:lsdException w:name="Colorful Grid Accent 1" w:uiPriority="73"/>
+    <w:lsdException w:name="Light Shading Accent 2" w:uiPriority="60"/>
+    <w:lsdException w:name="Light List Accent 2" w:uiPriority="61"/>
+    <w:lsdException w:name="Light Grid Accent 2" w:uiPriority="62"/>
+    <w:lsdException w:name="Medium Shading 1 Accent 2" w:uiPriority="63"/>
+    <w:lsdException w:name="Medium Shading 2 Accent 2" w:uiPriority="64"/>
+    <w:lsdException w:name="Medium List 1 Accent 2" w:uiPriority="65"/>
+    <w:lsdException w:name="Medium List 2 Accent 2" w:uiPriority="66"/>
+    <w:lsdException w:name="Medium Grid 1 Accent 2" w:uiPriority="67"/>
+    <w:lsdException w:name="Medium Grid 2 Accent 2" w:uiPriority="68"/>
+    <w:lsdException w:name="Medium Grid 3 Accent 2" w:uiPriority="69"/>
+    <w:lsdException w:name="Dark List Accent 2" w:uiPriority="70"/>
+    <w:lsdException w:name="Colorful Shading Accent 2" w:uiPriority="71"/>
+    <w:lsdException w:name="Colorful List Accent 2" w:uiPriority="72"/>
+    <w:lsdException w:name="Colorful Grid Accent 2" w:uiPriority="73"/>
+    <w:lsdException w:name="Light Shading Accent 3" w:uiPriority="60"/>
+    <w:lsdException w:name="Light List Accent 3" w:uiPriority="61"/>
+    <w:lsdException w:name="Light Grid Accent 3" w:uiPriority="62"/>
+    <w:lsdException w:name="Medium Shading 1 Accent 3" w:uiPriority="63"/>
+    <w:lsdException w:name="Medium Shading 2 Accent 3" w:uiPriority="64"/>
+    <w:lsdException w:name="Medium List 1 Accent 3" w:uiPriority="65"/>
+    <w:lsdException w:name="Medium List 2 Accent 3" w:uiPriority="66"/>
+    <w:lsdException w:name="Medium Grid 1 Accent 3" w:uiPriority="67"/>
+    <w:lsdException w:name="Medium Grid 2 Accent 3" w:uiPriority="68"/>
+    <w:lsdException w:name="Medium Grid 3 Accent 3" w:uiPriority="69"/>
+    <w:lsdException w:name="Dark List Accent 3" w:uiPriority="70"/>
+    <w:lsdException w:name="Colorful Shading Accent 3" w:uiPriority="71"/>
+    <w:lsdException w:name="Colorful List Accent 3" w:uiPriority="72"/>
+    <w:lsdException w:name="Colorful Grid Accent 3" w:uiPriority="73"/>
+    <w:lsdException w:name="Light Shading Accent 4" w:uiPriority="60"/>
+    <w:lsdException w:name="Light List Accent 4" w:uiPriority="61"/>
+    <w:lsdException w:name="Light Grid Accent 4" w:uiPriority="62"/>
+    <w:lsdException w:name="Medium Shading 1 Accent 4" w:uiPriority="63"/>
+    <w:lsdException w:name="Medium Shading 2 Accent 4" w:uiPriority="64"/>
+    <w:lsdException w:name="Medium List 1 Accent 4" w:uiPriority="65"/>
+    <w:lsdException w:name="Medium List 2 Accent 4" w:uiPriority="66"/>
+    <w:lsdException w:name="Medium Grid 1 Accent 4" w:uiPriority="67"/>
+    <w:lsdException w:name="Medium Grid 2 Accent 4" w:uiPriority="68"/>
+    <w:lsdException w:name="Medium Grid 3 Accent 4" w:uiPriority="69"/>
+    <w:lsdException w:name="Dark List Accent 4" w:uiPriority="70"/>
+    <w:lsdException w:name="Colorful Shading Accent 4" w:uiPriority="71"/>
+    <w:lsdException w:name="Colorful List Accent 4" w:uiPriority="72"/>
+    <w:lsdException w:name="Colorful Grid Accent 4" w:uiPriority="73"/>
+    <w:lsdException w:name="Light Shading Accent 5" w:uiPriority="60"/>
+    <w:lsdException w:name="Light List Accent 5" w:uiPriority="61"/>
+    <w:lsdException w:name="Light Grid Accent 5" w:uiPriority="62"/>
+    <w:lsdException w:name="Medium Shading 1 Accent 5" w:uiPriority="63"/>
+    <w:lsdException w:name="Medium Shading 2 Accent 5" w:uiPriority="64"/>
+    <w:lsdException w:name="Medium List 1 Accent 5" w:uiPriority="65"/>
+    <w:lsdException w:name="Medium List 2 Accent 5" w:uiPriority="66"/>
+    <w:lsdException w:name="Medium Grid 1 Accent 5" w:uiPriority="67"/>
+    <w:lsdException w:name="Medium Grid 2 Accent 5" w:uiPriority="68"/>
+    <w:lsdException w:name="Medium Grid 3 Accent 5" w:uiPriority="69"/>
+    <w:lsdException w:name="Dark List Accent 5" w:uiPriority="70"/>
+    <w:lsdException w:name="Colorful Shading Accent 5" w:uiPriority="71"/>
+    <w:lsdException w:name="Colorful List Accent 5" w:uiPriority="72"/>
+    <w:lsdException w:name="Colorful Grid Accent 5" w:uiPriority="73"/>
+    <w:lsdException w:name="Light Shading Accent 6" w:uiPriority="60"/>
+    <w:lsdException w:name="Light List Accent 6" w:uiPriority="61"/>
+    <w:lsdException w:name="Light Grid Accent 6" w:uiPriority="62"/>
+    <w:lsdException w:name="Medium Shading 1 Accent 6" w:uiPriority="63"/>
+    <w:lsdException w:name="Medium Shading 2 Accent 6" w:uiPriority="64"/>
+    <w:lsdException w:name="Medium List 1 Accent 6" w:uiPriority="65"/>
+    <w:lsdException w:name="Medium List 2 Accent 6" w:uiPriority="66"/>
+    <w:lsdException w:name="Medium Grid 1 Accent 6" w:uiPriority="67"/>
+    <w:lsdException w:name="Medium Grid 2 Accent 6" w:uiPriority="68"/>
+    <w:lsdException w:name="Medium Grid 3 Accent 6" w:uiPriority="69"/>
+    <w:lsdException w:name="Dark List Accent 6" w:uiPriority="70"/>
+    <w:lsdException w:name="Colorful Shading Accent 6" w:uiPriority="71"/>
+    <w:lsdException w:name="Colorful List Accent 6" w:uiPriority="72"/>
+    <w:lsdException w:name="Colorful Grid Accent 6" w:uiPriority="73"/>
+    <w:lsdException w:name="Subtle Emphasis" w:uiPriority="19" w:qFormat="1"/>
+    <w:lsdException w:name="Intense Emphasis" w:uiPriority="21" w:qFormat="1"/>
+    <w:lsdException w:name="Subtle Reference" w:uiPriority="31" w:qFormat="1"/>
+    <w:lsdException w:name="Intense Reference" w:uiPriority="32" w:qFormat="1"/>
+    <w:lsdException w:name="Book Title" w:uiPriority="33" w:qFormat="1"/>
+    <w:lsdException w:name="Bibliography" w:semiHidden="1" w:uiPriority="37" w:unhideWhenUsed="1"/>
+    <w:lsdException w:name="TOC Heading" w:semiHidden="1" w:uiPriority="39" w:unhideWhenUsed="1" w:qFormat="1"/>
+    <w:lsdException w:name="Plain Table 1" w:uiPriority="41"/>
+    <w:lsdException w:name="Plain Table 2" w:uiPriority="42"/>
+    <w:lsdException w:name="Plain Table 3" w:uiPriority="43"/>
+    <w:lsdException w:name="Plain Table 4" w:uiPriority="44"/>
+    <w:lsdException w:name="Plain Table 5" w:uiPriority="45"/>
+    <w:lsdException w:name="Grid Table Light" w:uiPriority="40"/>
+    <w:lsdException w:name="Grid Table 1 Light" w:uiPriority="46"/>
+    <w:lsdException w:name="Grid Table 2" w:uiPriority="47"/>
+    <w:lsdException w:name="Grid Table 3" w:uiPriority="48"/>
+    <w:lsdException w:name="Grid Table 4" w:uiPriority="49"/>
+    <w:lsdException w:name="Grid Table 5 Dark" w:uiPriority="50"/>
+    <w:lsdException w:name="Grid Table 6 Colorful" w:uiPriority="51"/>
+    <w:lsdException w:name="Grid Table 7 Colorful" w:uiPriority="52"/>
+    <w:lsdException w:name="Grid Table 1 Light Accent 1" w:uiPriority="46"/>
+    <w:lsdException w:name="Grid Table 2 Accent 1" w:uiPriority="47"/>
+    <w:lsdException w:name="Grid Table 3 Accent 1" w:uiPriority="48"/>
+    <w:lsdException w:name="Grid Table 4 Accent 1" w:uiPriority="49"/>
+    <w:lsdException w:name="Grid Table 5 Dark Accent 1" w:uiPriority="50"/>
+    <w:lsdException w:name="Grid Table 6 Colorful Accent 1" w:uiPriority="51"/>
+    <w:lsdException w:name="Grid Table 7 Colorful Accent 1" w:uiPriority="52"/>
+    <w:lsdException w:name="Grid Table 1 Light Accent 2" w:uiPriority="46"/>
+    <w:lsdException w:name="Grid Table 2 Accent 2" w:uiPriority="47"/>
+    <w:lsdException w:name="Grid Table 3 Accent 2" w:uiPriority="48"/>
+    <w:lsdException w:name="Grid Table 4 Accent 2" w:uiPriority="49"/>
+    <w:lsdException w:name="Grid Table 5 Dark Accent 2" w:uiPriority="50"/>
+    <w:lsdException w:name="Grid Table 6 Colorful Accent 2" w:uiPriority="51"/>
+    <w:lsdException w:name="Grid Table 7 Colorful Accent 2" w:uiPriority="52"/>
+    <w:lsdException w:name="Grid Table 1 Light Accent 3" w:uiPriority="46"/>
+    <w:lsdException w:name="Grid Table 2 Accent 3" w:uiPriority="47"/>
+    <w:lsdException w:name="Grid Table 3 Accent 3" w:uiPriority="48"/>
+    <w:lsdException w:name="Grid Table 4 Accent 3" w:uiPriority="49"/>
+    <w:lsdException w:name="Grid Table 5 Dark Accent 3" w:uiPriority="50"/>
+    <w:lsdException w:name="Grid Table 6 Colorful Accent 3" w:uiPriority="51"/>
+    <w:lsdException w:name="Grid Table 7 Colorful Accent 3" w:uiPriority="52"/>
+    <w:lsdException w:name="Grid Table 1 Light Accent 4" w:uiPriority="46"/>
+    <w:lsdException w:name="Grid Table 2 Accent 4" w:uiPriority="47"/>
+    <w:lsdException w:name="Grid Table 3 Accent 4" w:uiPriority="48"/>
+    <w:lsdException w:name="Grid Table 4 Accent 4" w:uiPriority="49"/>
+    <w:lsdException w:name="Grid Table 5 Dark Accent 4" w:uiPriority="50"/>
+    <w:lsdException w:name="Grid Table 6 Colorful Accent 4" w:uiPriority="51"/>
+    <w:lsdException w:name="Grid Table 7 Colorful Accent 4" w:uiPriority="52"/>
+    <w:lsdException w:name="Grid Table 1 Light Accent 5" w:uiPriority="46"/>
+    <w:lsdException w:name="Grid Table 2 Accent 5" w:uiPriority="47"/>
+    <w:lsdException w:name="Grid Table 3 Accent 5" w:uiPriority="48"/>
+    <w:lsdException w:name="Grid Table 4 Accent 5" w:uiPriority="49"/>
+    <w:lsdException w:name="Grid Table 5 Dark Accent 5" w:uiPriority="50"/>
+    <w:lsdException w:name="Grid Table 6 Colorful Accent 5" w:uiPriority="51"/>
+    <w:lsdException w:name="Grid Table 7 Colorful Accent 5" w:uiPriority="52"/>
+    <w:lsdException w:name="Grid Table 1 Light Accent 6" w:uiPriority="46"/>
+    <w:lsdException w:name="Grid Table 2 Accent 6" w:uiPriority="47"/>
+    <w:lsdException w:name="Grid Table 3 Accent 6" w:uiPriority="48"/>
+    <w:lsdException w:name="Grid Table 4 Accent 6" w:uiPriority="49"/>
+    <w:lsdException w:name="Grid Table 5 Dark Accent 6" w:uiPriority="50"/>
+    <w:lsdException w:name="Grid Table 6 Colorful Accent 6" w:uiPriority="51"/>
+    <w:lsdException w:name="Grid Table 7 Colorful Accent 6" w:uiPriority="52"/>
+    <w:lsdException w:name="List Table 1 Light" w:uiPriority="46"/>
+    <w:lsdException w:name="List Table 2" w:uiPriority="47"/>
+    <w:lsdException w:name="List Table 3" w:uiPriority="48"/>
+    <w:lsdException w:name="List Table 4" w:uiPriority="49"/>
+    <w:lsdException w:name="List Table 5 Dark" w:uiPriority="50"/>
+    <w:lsdException w:name="List Table 6 Colorful" w:uiPriority="51"/>
+    <w:lsdException w:name="List Table 7 Colorful" w:uiPriority="52"/>
+    <w:lsdException w:name="List Table 1 Light Accent 1" w:uiPriority="46"/>
+    <w:lsdException w:name="List Table 2 Accent 1" w:uiPriority="47"/>
+    <w:lsdException w:name="List Table 3 Accent 1" w:uiPriority="48"/>
+    <w:lsdException w:name="List Table 4 Accent 1" w:uiPriority="49"/>
+    <w:lsdException w:name="List Table 5 Dark Accent 1" w:uiPriority="50"/>
+    <w:lsdException w:name="List Table 6 Colorful Accent 1" w:uiPriority="51"/>
+    <w:lsdException w:name="List Table 7 Colorful Accent 1" w:uiPriority="52"/>
+    <w:lsdException w:name="List Table 1 Light Accent 2" w:uiPriority="46"/>
+    <w:lsdException w:name="List Table 2 Accent 2" w:uiPriority="47"/>
+    <w:lsdException w:name="List Table 3 Accent 2" w:uiPriority="48"/>
+    <w:lsdException w:name="List Table 4 Accent 2" w:uiPriority="49"/>
+    <w:lsdException w:name="List Table 5 Dark Accent 2" w:uiPriority="50"/>
+    <w:lsdException w:name="List Table 6 Colorful Accent 2" w:uiPriority="51"/>
+    <w:lsdException w:name="List Table 7 Colorful Accent 2" w:uiPriority="52"/>
+    <w:lsdException w:name="List Table 1 Light Accent 3" w:uiPriority="46"/>
+    <w:lsdException w:name="List Table 2 Accent 3" w:uiPriority="47"/>
+    <w:lsdException w:name="List Table 3 Accent 3" w:uiPriority="48"/>
+    <w:lsdException w:name="List Table 4 Accent 3" w:uiPriority="49"/>
+    <w:lsdException w:name="List Table 5 Dark Accent 3" w:uiPriority="50"/>
+    <w:lsdException w:name="List Table 6 Colorful Accent 3" w:uiPriority="51"/>
+    <w:lsdException w:name="List Table 7 Colorful Accent 3" w:uiPriority="52"/>
+    <w:lsdException w:name="List Table 1 Light Accent 4" w:uiPriority="46"/>
+    <w:lsdException w:name="List Table 2 Accent 4" w:uiPriority="47"/>
+    <w:lsdException w:name="List Table 3 Accent 4" w:uiPriority="48"/>
+    <w:lsdException w:name="List Table 4 Accent 4" w:uiPriority="49"/>
+    <w:lsdException w:name="List Table 5 Dark Accent 4" w:uiPriority="50"/>
+    <w:lsdException w:name="List Table 6 Colorful Accent 4" w:uiPriority="51"/>
+    <w:lsdException w:name="List Table 7 Colorful Accent 4" w:uiPriority="52"/>
+    <w:lsdException w:name="List Table 1 Light Accent 5" w:uiPriority="46"/>
+    <w:lsdException w:name="List Table 2 Accent 5" w:uiPriority="47"/>
+    <w:lsdException w:name="List Table 3 Accent 5" w:uiPriority="48"/>
+    <w:lsdException w:name="List Table 4 Accent 5" w:uiPriority="49"/>
+    <w:lsdException w:name="List Table 5 Dark Accent 5" w:uiPriority="50"/>
+    <w:lsdException w:name="List Table 6 Colorful Accent 5" w:uiPriority="51"/>
+    <w:lsdException w:name="List Table 7 Colorful Accent 5" w:uiPriority="52"/>
+    <w:lsdException w:name="List Table 1 Light Accent 6" w:uiPriority="46"/>
+    <w:lsdException w:name="List Table 2 Accent 6" w:uiPriority="47"/>
+    <w:lsdException w:name="List Table 3 Accent 6" w:uiPriority="48"/>
+    <w:lsdException w:name="List Table 4 Accent 6" w:uiPriority="49"/>
+    <w:lsdException w:name="List Table 5 Dark Accent 6" w:uiPriority="50"/>
+    <w:lsdException w:name="List Table 6 Colorful Accent 6" w:uiPriority="51"/>
+    <w:lsdException w:name="List Table 7 Colorful Accent 6" w:uiPriority="52"/>
+  </w:latentStyles>
   <w:style w:type="paragraph" w:default="1" w:styleId="Normal">
     <w:name w:val="Normal"/>
-    <w:next w:val="Normal"/>
-    <w:pPr/>
     <w:rPr>
       <w:sz w:val="24"/>
       <w:szCs w:val="24"/>
-      <w:lang w:val="en-US" w:eastAsia="en-US" w:bidi="ar-SA"/>
     </w:rPr>
   </w:style>
-  <w:style w:type="character" w:default="1" w:styleId="Default Paragraph Font">
+  <w:style w:type="paragraph" w:styleId="Heading2">
+    <w:name w:val="heading 2"/>
+    <w:next w:val="BodyA"/>
+    <w:pPr>
+      <w:keepNext/>
+      <w:keepLines/>
+      <w:spacing w:before="40"/>
+      <w:outlineLvl w:val="1"/>
+    </w:pPr>
+    <w:rPr>
+      <w:rFonts w:ascii="Calibri Light" w:eastAsia="Calibri Light" w:hAnsi="Calibri Light" w:cs="Calibri Light"/>
+      <w:color w:val="2E74B5"/>
+      <w:sz w:val="26"/>
+      <w:szCs w:val="26"/>
+      <w:u w:color="2E74B5"/>
+      <w:lang w:val="nl-NL"/>
+    </w:rPr>
+  </w:style>
+  <w:style w:type="paragraph" w:styleId="Heading3">
+    <w:name w:val="heading 3"/>
+    <w:next w:val="BodyA"/>
+    <w:pPr>
+      <w:keepNext/>
+      <w:keepLines/>
+      <w:spacing w:before="40"/>
+      <w:outlineLvl w:val="2"/>
+    </w:pPr>
+    <w:rPr>
+      <w:rFonts w:ascii="Calibri Light" w:eastAsia="Calibri Light" w:hAnsi="Calibri Light" w:cs="Calibri Light"/>
+      <w:color w:val="1F4D78"/>
+      <w:sz w:val="24"/>
+      <w:szCs w:val="24"/>
+      <w:u w:color="1F4D78"/>
+      <w:lang w:val="nl-NL"/>
+    </w:rPr>
+  </w:style>
+  <w:style w:type="character" w:default="1" w:styleId="DefaultParagraphFont">
     <w:name w:val="Default Paragraph Font"/>
-    <w:next w:val="Default Paragraph Font"/>
+    <w:uiPriority w:val="1"/>
+    <w:semiHidden/>
+    <w:unhideWhenUsed/>
+  </w:style>
+  <w:style w:type="table" w:default="1" w:styleId="TableNormal">
+    <w:name w:val="Normal Table"/>
+    <w:uiPriority w:val="99"/>
+    <w:semiHidden/>
+    <w:unhideWhenUsed/>
+    <w:tblPr>
+      <w:tblInd w:w="0" w:type="dxa"/>
+      <w:tblCellMar>
+        <w:top w:w="0" w:type="dxa"/>
+        <w:left w:w="108" w:type="dxa"/>
+        <w:bottom w:w="0" w:type="dxa"/>
+        <w:right w:w="108" w:type="dxa"/>
+      </w:tblCellMar>
+    </w:tblPr>
+  </w:style>
+  <w:style w:type="numbering" w:default="1" w:styleId="NoList">
+    <w:name w:val="No List"/>
+    <w:uiPriority w:val="99"/>
+    <w:semiHidden/>
+    <w:unhideWhenUsed/>
   </w:style>
   <w:style w:type="character" w:styleId="Hyperlink">
     <w:name w:val="Hyperlink"/>
@@ -1297,338 +1759,85 @@
       <w:u w:val="single"/>
     </w:rPr>
   </w:style>
-  <w:style w:type="table" w:default="1" w:styleId="Table Normal">
-    <w:name w:val="Table Normal"/>
-    <w:next w:val="Table Normal"/>
-    <w:pPr/>
-    <w:tblPr>
-      <w:tblInd w:w="0" w:type="dxa"/>
-    </w:tblPr>
-    <w:trPr/>
-    <w:tcPr/>
-    <w:tblStylePr w:type="firstRow"/>
-    <w:tblStylePr w:type="lastRow"/>
-    <w:tblStylePr w:type="firstCol"/>
-    <w:tblStylePr w:type="lastCol"/>
-    <w:tblStylePr w:type="band1Vert"/>
-    <w:tblStylePr w:type="band2Vert"/>
-    <w:tblStylePr w:type="band1Horz"/>
-    <w:tblStylePr w:type="band2Horz"/>
-    <w:tblStylePr w:type="neCell"/>
-    <w:tblStylePr w:type="nwCell"/>
-    <w:tblStylePr w:type="seCell"/>
-    <w:tblStylePr w:type="swCell"/>
-  </w:style>
-  <w:style w:type="numbering" w:default="1" w:styleId="No List">
-    <w:name w:val="No List"/>
-    <w:next w:val="No List"/>
-    <w:pPr/>
-  </w:style>
-  <w:style w:type="paragraph" w:styleId="Title A">
+  <w:style w:type="paragraph" w:customStyle="1" w:styleId="TitleA">
     <w:name w:val="Title A"/>
-    <w:next w:val="Body A"/>
-    <w:pPr>
-      <w:keepNext w:val="0"/>
-      <w:keepLines w:val="0"/>
-      <w:pageBreakBefore w:val="0"/>
-      <w:widowControl w:val="1"/>
-      <w:shd w:val="clear" w:color="auto" w:fill="auto"/>
-      <w:suppressAutoHyphens w:val="0"/>
-      <w:bidi w:val="0"/>
-      <w:spacing w:before="0" w:after="0" w:line="240" w:lineRule="auto"/>
-      <w:ind w:left="0" w:right="0" w:firstLine="0"/>
-      <w:jc w:val="left"/>
-      <w:outlineLvl w:val="9"/>
-    </w:pPr>
+    <w:next w:val="BodyA"/>
     <w:rPr>
-      <w:rFonts w:ascii="Calibri Light" w:cs="Calibri Light" w:hAnsi="Calibri Light" w:eastAsia="Calibri Light"/>
-      <w:b w:val="0"/>
-      <w:bCs w:val="0"/>
-      <w:i w:val="0"/>
-      <w:iCs w:val="0"/>
-      <w:caps w:val="0"/>
-      <w:smallCaps w:val="0"/>
-      <w:strike w:val="0"/>
-      <w:dstrike w:val="0"/>
-      <w:outline w:val="0"/>
+      <w:rFonts w:ascii="Calibri Light" w:eastAsia="Calibri Light" w:hAnsi="Calibri Light" w:cs="Calibri Light"/>
       <w:color w:val="000000"/>
       <w:spacing w:val="-10"/>
       <w:kern w:val="28"/>
-      <w:position w:val="0"/>
       <w:sz w:val="56"/>
       <w:szCs w:val="56"/>
-      <w:u w:val="none" w:color="000000"/>
-      <w:vertAlign w:val="baseline"/>
-      <w:lang w:val="en-US"/>
+      <w:u w:color="000000"/>
     </w:rPr>
   </w:style>
-  <w:style w:type="paragraph" w:styleId="Body A">
+  <w:style w:type="paragraph" w:customStyle="1" w:styleId="BodyA">
     <w:name w:val="Body A"/>
-    <w:next w:val="Body A"/>
+    <w:rPr>
+      <w:rFonts w:ascii="Calibri" w:eastAsia="Calibri" w:hAnsi="Calibri" w:cs="Calibri"/>
+      <w:color w:val="000000"/>
+      <w:sz w:val="24"/>
+      <w:szCs w:val="24"/>
+      <w:u w:color="000000"/>
+    </w:rPr>
+  </w:style>
+  <w:style w:type="paragraph" w:customStyle="1" w:styleId="SubtitleA">
+    <w:name w:val="Subtitle A"/>
+    <w:next w:val="BodyA"/>
     <w:pPr>
-      <w:keepNext w:val="0"/>
-      <w:keepLines w:val="0"/>
-      <w:pageBreakBefore w:val="0"/>
-      <w:widowControl w:val="1"/>
-      <w:shd w:val="clear" w:color="auto" w:fill="auto"/>
-      <w:suppressAutoHyphens w:val="0"/>
-      <w:bidi w:val="0"/>
-      <w:spacing w:before="0" w:after="0" w:line="240" w:lineRule="auto"/>
-      <w:ind w:left="0" w:right="0" w:firstLine="0"/>
-      <w:jc w:val="left"/>
-      <w:outlineLvl w:val="9"/>
+      <w:spacing w:after="160"/>
     </w:pPr>
     <w:rPr>
-      <w:rFonts w:ascii="Calibri" w:cs="Calibri" w:hAnsi="Calibri" w:eastAsia="Calibri"/>
-      <w:b w:val="0"/>
-      <w:bCs w:val="0"/>
-      <w:i w:val="0"/>
-      <w:iCs w:val="0"/>
-      <w:caps w:val="0"/>
-      <w:smallCaps w:val="0"/>
-      <w:strike w:val="0"/>
-      <w:dstrike w:val="0"/>
-      <w:outline w:val="0"/>
-      <w:color w:val="000000"/>
-      <w:spacing w:val="0"/>
-      <w:kern w:val="0"/>
-      <w:position w:val="0"/>
-      <w:sz w:val="24"/>
-      <w:szCs w:val="24"/>
-      <w:u w:val="none" w:color="000000"/>
-      <w:vertAlign w:val="baseline"/>
-      <w:lang w:val="en-US"/>
+      <w:rFonts w:ascii="Roboto Light" w:eastAsia="Roboto Light" w:hAnsi="Roboto Light" w:cs="Roboto Light"/>
+      <w:color w:val="5A5A5A"/>
+      <w:spacing w:val="15"/>
+      <w:sz w:val="22"/>
+      <w:szCs w:val="22"/>
+      <w:u w:color="5A5A5A"/>
     </w:rPr>
   </w:style>
-  <w:style w:type="paragraph" w:styleId="Subtitle A">
-    <w:name w:val="Subtitle A"/>
-    <w:next w:val="Body A"/>
-    <w:pPr>
-      <w:keepNext w:val="0"/>
-      <w:keepLines w:val="0"/>
-      <w:pageBreakBefore w:val="0"/>
-      <w:widowControl w:val="1"/>
-      <w:shd w:val="clear" w:color="auto" w:fill="auto"/>
-      <w:suppressAutoHyphens w:val="0"/>
-      <w:bidi w:val="0"/>
-      <w:spacing w:before="0" w:after="160" w:line="240" w:lineRule="auto"/>
-      <w:ind w:left="0" w:right="0" w:firstLine="0"/>
-      <w:jc w:val="left"/>
-      <w:outlineLvl w:val="9"/>
-    </w:pPr>
-    <w:rPr>
-      <w:rFonts w:ascii="Roboto Light" w:cs="Roboto Light" w:hAnsi="Roboto Light" w:eastAsia="Roboto Light"/>
-      <w:b w:val="0"/>
-      <w:bCs w:val="0"/>
-      <w:i w:val="0"/>
-      <w:iCs w:val="0"/>
-      <w:caps w:val="0"/>
-      <w:smallCaps w:val="0"/>
-      <w:strike w:val="0"/>
-      <w:dstrike w:val="0"/>
-      <w:outline w:val="0"/>
-      <w:color w:val="5a5a5a"/>
-      <w:spacing w:val="15"/>
-      <w:kern w:val="0"/>
-      <w:position w:val="0"/>
-      <w:sz w:val="22"/>
-      <w:szCs w:val="22"/>
-      <w:u w:val="none" w:color="5a5a5a"/>
-      <w:vertAlign w:val="baseline"/>
-      <w:lang w:val="en-US"/>
-    </w:rPr>
-  </w:style>
-  <w:style w:type="paragraph" w:styleId="Heading">
+  <w:style w:type="paragraph" w:customStyle="1" w:styleId="Heading">
     <w:name w:val="Heading"/>
     <w:next w:val="Body"/>
     <w:pPr>
-      <w:keepNext w:val="1"/>
-      <w:keepLines w:val="0"/>
-      <w:pageBreakBefore w:val="0"/>
-      <w:widowControl w:val="1"/>
-      <w:shd w:val="clear" w:color="auto" w:fill="auto"/>
-      <w:suppressAutoHyphens w:val="0"/>
-      <w:bidi w:val="0"/>
-      <w:spacing w:before="0" w:after="0" w:line="240" w:lineRule="auto"/>
-      <w:ind w:left="0" w:right="0" w:firstLine="0"/>
-      <w:jc w:val="left"/>
+      <w:keepNext/>
       <w:outlineLvl w:val="0"/>
     </w:pPr>
     <w:rPr>
-      <w:rFonts w:ascii="Helvetica" w:cs="Arial Unicode MS" w:hAnsi="Helvetica" w:eastAsia="Arial Unicode MS"/>
-      <w:b w:val="1"/>
-      <w:bCs w:val="1"/>
-      <w:i w:val="0"/>
-      <w:iCs w:val="0"/>
-      <w:caps w:val="0"/>
-      <w:smallCaps w:val="0"/>
-      <w:strike w:val="0"/>
-      <w:dstrike w:val="0"/>
-      <w:outline w:val="0"/>
+      <w:rFonts w:ascii="Helvetica" w:hAnsi="Helvetica" w:cs="Arial Unicode MS"/>
+      <w:b/>
+      <w:bCs/>
       <w:color w:val="000000"/>
-      <w:spacing w:val="0"/>
-      <w:kern w:val="0"/>
-      <w:position w:val="0"/>
       <w:sz w:val="36"/>
       <w:szCs w:val="36"/>
-      <w:u w:val="none"/>
-      <w:vertAlign w:val="baseline"/>
       <w:lang w:val="nl-NL"/>
     </w:rPr>
   </w:style>
-  <w:style w:type="paragraph" w:styleId="Body">
+  <w:style w:type="paragraph" w:customStyle="1" w:styleId="Body">
     <w:name w:val="Body"/>
-    <w:next w:val="Body"/>
-    <w:pPr>
-      <w:keepNext w:val="0"/>
-      <w:keepLines w:val="0"/>
-      <w:pageBreakBefore w:val="0"/>
-      <w:widowControl w:val="1"/>
-      <w:shd w:val="clear" w:color="auto" w:fill="auto"/>
-      <w:suppressAutoHyphens w:val="0"/>
-      <w:bidi w:val="0"/>
-      <w:spacing w:before="0" w:after="0" w:line="240" w:lineRule="auto"/>
-      <w:ind w:left="0" w:right="0" w:firstLine="0"/>
-      <w:jc w:val="left"/>
-      <w:outlineLvl w:val="9"/>
-    </w:pPr>
     <w:rPr>
-      <w:rFonts w:ascii="Helvetica" w:cs="Arial Unicode MS" w:hAnsi="Helvetica" w:eastAsia="Arial Unicode MS"/>
-      <w:b w:val="0"/>
-      <w:bCs w:val="0"/>
-      <w:i w:val="0"/>
-      <w:iCs w:val="0"/>
-      <w:caps w:val="0"/>
-      <w:smallCaps w:val="0"/>
-      <w:strike w:val="0"/>
-      <w:dstrike w:val="0"/>
-      <w:outline w:val="0"/>
+      <w:rFonts w:ascii="Helvetica" w:hAnsi="Helvetica" w:cs="Arial Unicode MS"/>
       <w:color w:val="000000"/>
-      <w:spacing w:val="0"/>
-      <w:kern w:val="0"/>
-      <w:position w:val="0"/>
       <w:sz w:val="22"/>
       <w:szCs w:val="22"/>
-      <w:u w:val="none"/>
-      <w:vertAlign w:val="baseline"/>
       <w:lang w:val="nl-NL"/>
     </w:rPr>
   </w:style>
-  <w:style w:type="paragraph" w:styleId="heading 2">
-    <w:name w:val="heading 2"/>
-    <w:next w:val="Body A"/>
+  <w:style w:type="paragraph" w:styleId="ListParagraph">
+    <w:name w:val="List Paragraph"/>
     <w:pPr>
-      <w:keepNext w:val="1"/>
-      <w:keepLines w:val="1"/>
-      <w:pageBreakBefore w:val="0"/>
-      <w:widowControl w:val="1"/>
-      <w:shd w:val="clear" w:color="auto" w:fill="auto"/>
-      <w:suppressAutoHyphens w:val="0"/>
-      <w:bidi w:val="0"/>
-      <w:spacing w:before="40" w:after="0" w:line="240" w:lineRule="auto"/>
-      <w:ind w:left="0" w:right="0" w:firstLine="0"/>
-      <w:jc w:val="left"/>
-      <w:outlineLvl w:val="1"/>
+      <w:ind w:left="720"/>
     </w:pPr>
     <w:rPr>
-      <w:rFonts w:ascii="Calibri Light" w:cs="Calibri Light" w:hAnsi="Calibri Light" w:eastAsia="Calibri Light"/>
-      <w:b w:val="0"/>
-      <w:bCs w:val="0"/>
-      <w:i w:val="0"/>
-      <w:iCs w:val="0"/>
-      <w:caps w:val="0"/>
-      <w:smallCaps w:val="0"/>
-      <w:strike w:val="0"/>
-      <w:dstrike w:val="0"/>
-      <w:outline w:val="0"/>
-      <w:color w:val="2e74b5"/>
-      <w:spacing w:val="0"/>
-      <w:kern w:val="0"/>
-      <w:position w:val="0"/>
-      <w:sz w:val="26"/>
-      <w:szCs w:val="26"/>
-      <w:u w:val="none" w:color="2e74b5"/>
-      <w:vertAlign w:val="baseline"/>
-      <w:lang w:val="nl-NL"/>
+      <w:rFonts w:ascii="Calibri" w:eastAsia="Calibri" w:hAnsi="Calibri" w:cs="Calibri"/>
+      <w:color w:val="000000"/>
+      <w:sz w:val="24"/>
+      <w:szCs w:val="24"/>
+      <w:u w:color="000000"/>
     </w:rPr>
   </w:style>
-  <w:style w:type="paragraph" w:styleId="heading 3">
-    <w:name w:val="heading 3"/>
-    <w:next w:val="Body A"/>
-    <w:pPr>
-      <w:keepNext w:val="1"/>
-      <w:keepLines w:val="1"/>
-      <w:pageBreakBefore w:val="0"/>
-      <w:widowControl w:val="1"/>
-      <w:shd w:val="clear" w:color="auto" w:fill="auto"/>
-      <w:suppressAutoHyphens w:val="0"/>
-      <w:bidi w:val="0"/>
-      <w:spacing w:before="40" w:after="0" w:line="240" w:lineRule="auto"/>
-      <w:ind w:left="0" w:right="0" w:firstLine="0"/>
-      <w:jc w:val="left"/>
-      <w:outlineLvl w:val="2"/>
-    </w:pPr>
-    <w:rPr>
-      <w:rFonts w:ascii="Calibri Light" w:cs="Calibri Light" w:hAnsi="Calibri Light" w:eastAsia="Calibri Light"/>
-      <w:b w:val="0"/>
-      <w:bCs w:val="0"/>
-      <w:i w:val="0"/>
-      <w:iCs w:val="0"/>
-      <w:caps w:val="0"/>
-      <w:smallCaps w:val="0"/>
-      <w:strike w:val="0"/>
-      <w:dstrike w:val="0"/>
-      <w:outline w:val="0"/>
-      <w:color w:val="1f4d78"/>
-      <w:spacing w:val="0"/>
-      <w:kern w:val="0"/>
-      <w:position w:val="0"/>
-      <w:sz w:val="24"/>
-      <w:szCs w:val="24"/>
-      <w:u w:val="none" w:color="1f4d78"/>
-      <w:vertAlign w:val="baseline"/>
-      <w:lang w:val="nl-NL"/>
-    </w:rPr>
-  </w:style>
-  <w:style w:type="paragraph" w:styleId="List Paragraph">
-    <w:name w:val="List Paragraph"/>
-    <w:next w:val="List Paragraph"/>
-    <w:pPr>
-      <w:keepNext w:val="0"/>
-      <w:keepLines w:val="0"/>
-      <w:pageBreakBefore w:val="0"/>
-      <w:widowControl w:val="1"/>
-      <w:shd w:val="clear" w:color="auto" w:fill="auto"/>
-      <w:suppressAutoHyphens w:val="0"/>
-      <w:bidi w:val="0"/>
-      <w:spacing w:before="0" w:after="0" w:line="240" w:lineRule="auto"/>
-      <w:ind w:left="720" w:right="0" w:firstLine="0"/>
-      <w:jc w:val="left"/>
-      <w:outlineLvl w:val="9"/>
-    </w:pPr>
-    <w:rPr>
-      <w:rFonts w:ascii="Calibri" w:cs="Calibri" w:hAnsi="Calibri" w:eastAsia="Calibri"/>
-      <w:b w:val="0"/>
-      <w:bCs w:val="0"/>
-      <w:i w:val="0"/>
-      <w:iCs w:val="0"/>
-      <w:caps w:val="0"/>
-      <w:smallCaps w:val="0"/>
-      <w:strike w:val="0"/>
-      <w:dstrike w:val="0"/>
-      <w:outline w:val="0"/>
-      <w:color w:val="000000"/>
-      <w:spacing w:val="0"/>
-      <w:kern w:val="0"/>
-      <w:position w:val="0"/>
-      <w:sz w:val="24"/>
-      <w:szCs w:val="24"/>
-      <w:u w:val="none" w:color="000000"/>
-      <w:vertAlign w:val="baseline"/>
-      <w:lang w:val="en-US"/>
-    </w:rPr>
-  </w:style>
-  <w:style w:type="numbering" w:styleId="Imported Style 1">
+  <w:style w:type="numbering" w:customStyle="1" w:styleId="ImportedStyle1">
     <w:name w:val="Imported Style 1"/>
     <w:pPr>
       <w:numPr>
@@ -1636,7 +1845,7 @@
       </w:numPr>
     </w:pPr>
   </w:style>
-  <w:style w:type="numbering" w:styleId="Dash">
+  <w:style w:type="numbering" w:customStyle="1" w:styleId="Dash">
     <w:name w:val="Dash"/>
     <w:pPr>
       <w:numPr>
@@ -1648,7 +1857,7 @@
 </file>
 
 <file path=word/theme/theme1.xml><?xml version="1.0" encoding="utf-8"?>
-<a:theme xmlns:a="http://schemas.openxmlformats.org/drawingml/2006/main" xmlns:r="http://schemas.openxmlformats.org/officeDocument/2006/relationships" name="Blank">
+<a:theme xmlns:a="http://schemas.openxmlformats.org/drawingml/2006/main" name="Blank">
   <a:themeElements>
     <a:clrScheme name="Blank">
       <a:dk1>
@@ -1774,7 +1983,7 @@
       <a:effectStyleLst>
         <a:effectStyle>
           <a:effectLst>
-            <a:outerShdw sx="100000" sy="100000" kx="0" ky="0" algn="b" rotWithShape="0" blurRad="38100" dist="25400" dir="5400000">
+            <a:outerShdw blurRad="38100" dist="25400" dir="5400000" rotWithShape="0">
               <a:srgbClr val="000000">
                 <a:alpha val="50000"/>
               </a:srgbClr>
@@ -1783,7 +1992,7 @@
         </a:effectStyle>
         <a:effectStyle>
           <a:effectLst>
-            <a:outerShdw sx="100000" sy="100000" kx="0" ky="0" algn="b" rotWithShape="0" blurRad="38100" dist="25400" dir="5400000">
+            <a:outerShdw blurRad="38100" dist="25400" dir="5400000" rotWithShape="0">
               <a:srgbClr val="000000">
                 <a:alpha val="50000"/>
               </a:srgbClr>
@@ -1792,7 +2001,7 @@
         </a:effectStyle>
         <a:effectStyle>
           <a:effectLst>
-            <a:outerShdw sx="100000" sy="100000" kx="0" ky="0" algn="b" rotWithShape="0" blurRad="38100" dist="25400" dir="5400000">
+            <a:outerShdw blurRad="38100" dist="25400" dir="5400000" rotWithShape="0">
               <a:srgbClr val="000000">
                 <a:alpha val="50000"/>
               </a:srgbClr>
@@ -1856,8 +2065,8 @@
     <a:spDef>
       <a:spPr>
         <a:blipFill rotWithShape="1">
-          <a:blip r:embed="rId1"/>
-          <a:srcRect l="0" t="0" r="0" b="0"/>
+          <a:blip xmlns:r="http://schemas.openxmlformats.org/officeDocument/2006/relationships" r:embed="rId1"/>
+          <a:srcRect/>
           <a:tile tx="0" ty="0" sx="100000" sy="100000" flip="none" algn="tl"/>
         </a:blipFill>
         <a:ln w="12700" cap="flat">
@@ -1865,7 +2074,7 @@
           <a:miter lim="400000"/>
         </a:ln>
         <a:effectLst>
-          <a:outerShdw sx="100000" sy="100000" kx="0" ky="0" algn="b" rotWithShape="0" blurRad="38100" dist="25400" dir="5400000">
+          <a:outerShdw blurRad="38100" dist="25400" dir="5400000" rotWithShape="0">
             <a:srgbClr val="000000">
               <a:alpha val="50000"/>
             </a:srgbClr>
@@ -1873,7 +2082,7 @@
         </a:effectLst>
         <a:sp3d/>
       </a:spPr>
-      <a:bodyPr rot="0" spcFirstLastPara="1" vertOverflow="overflow" horzOverflow="overflow" vert="horz" wrap="square" lIns="50800" tIns="50800" rIns="50800" bIns="50800" numCol="1" spcCol="38100" rtlCol="0" anchor="ctr" upright="0">
+      <a:bodyPr rot="0" spcFirstLastPara="1" vertOverflow="overflow" horzOverflow="overflow" vert="horz" wrap="square" lIns="50800" tIns="50800" rIns="50800" bIns="50800" numCol="1" spcCol="38100" rtlCol="0" anchor="ctr">
         <a:spAutoFit/>
       </a:bodyPr>
       <a:lstStyle>
@@ -1892,7 +2101,7 @@
           <a:buFontTx/>
           <a:buNone/>
           <a:tabLst/>
-          <a:defRPr b="0" baseline="0" cap="none" i="0" spc="0" strike="noStrike" sz="1200" u="none" kumimoji="0" normalizeH="0">
+          <a:defRPr kumimoji="0" sz="1200" b="0" i="0" u="none" strike="noStrike" cap="none" spc="0" normalizeH="0" baseline="0">
             <a:ln>
               <a:noFill/>
             </a:ln>
@@ -1900,7 +2109,7 @@
               <a:srgbClr val="FFFFFF"/>
             </a:solidFill>
             <a:effectLst>
-              <a:outerShdw sx="100000" sy="100000" kx="0" ky="0" algn="b" rotWithShape="0" blurRad="25400" dist="23998" dir="2700000">
+              <a:outerShdw blurRad="25400" dist="23998" dir="2700000" rotWithShape="0">
                 <a:srgbClr val="000000">
                   <a:alpha val="31034"/>
                 </a:srgbClr>
@@ -1928,7 +2137,7 @@
           <a:buFontTx/>
           <a:buNone/>
           <a:tabLst/>
-          <a:defRPr b="0" baseline="0" cap="none" i="0" spc="0" strike="noStrike" sz="1800" u="none" kumimoji="0" normalizeH="0">
+          <a:defRPr kumimoji="0" sz="1800" b="0" i="0" u="none" strike="noStrike" cap="none" spc="0" normalizeH="0" baseline="0">
             <a:ln>
               <a:noFill/>
             </a:ln>
@@ -1954,7 +2163,7 @@
           <a:buFontTx/>
           <a:buNone/>
           <a:tabLst/>
-          <a:defRPr b="0" baseline="0" cap="none" i="0" spc="0" strike="noStrike" sz="1800" u="none" kumimoji="0" normalizeH="0">
+          <a:defRPr kumimoji="0" sz="1800" b="0" i="0" u="none" strike="noStrike" cap="none" spc="0" normalizeH="0" baseline="0">
             <a:ln>
               <a:noFill/>
             </a:ln>
@@ -1980,7 +2189,7 @@
           <a:buFontTx/>
           <a:buNone/>
           <a:tabLst/>
-          <a:defRPr b="0" baseline="0" cap="none" i="0" spc="0" strike="noStrike" sz="1800" u="none" kumimoji="0" normalizeH="0">
+          <a:defRPr kumimoji="0" sz="1800" b="0" i="0" u="none" strike="noStrike" cap="none" spc="0" normalizeH="0" baseline="0">
             <a:ln>
               <a:noFill/>
             </a:ln>
@@ -2006,7 +2215,7 @@
           <a:buFontTx/>
           <a:buNone/>
           <a:tabLst/>
-          <a:defRPr b="0" baseline="0" cap="none" i="0" spc="0" strike="noStrike" sz="1800" u="none" kumimoji="0" normalizeH="0">
+          <a:defRPr kumimoji="0" sz="1800" b="0" i="0" u="none" strike="noStrike" cap="none" spc="0" normalizeH="0" baseline="0">
             <a:ln>
               <a:noFill/>
             </a:ln>
@@ -2032,7 +2241,7 @@
           <a:buFontTx/>
           <a:buNone/>
           <a:tabLst/>
-          <a:defRPr b="0" baseline="0" cap="none" i="0" spc="0" strike="noStrike" sz="1800" u="none" kumimoji="0" normalizeH="0">
+          <a:defRPr kumimoji="0" sz="1800" b="0" i="0" u="none" strike="noStrike" cap="none" spc="0" normalizeH="0" baseline="0">
             <a:ln>
               <a:noFill/>
             </a:ln>
@@ -2058,7 +2267,7 @@
           <a:buFontTx/>
           <a:buNone/>
           <a:tabLst/>
-          <a:defRPr b="0" baseline="0" cap="none" i="0" spc="0" strike="noStrike" sz="1800" u="none" kumimoji="0" normalizeH="0">
+          <a:defRPr kumimoji="0" sz="1800" b="0" i="0" u="none" strike="noStrike" cap="none" spc="0" normalizeH="0" baseline="0">
             <a:ln>
               <a:noFill/>
             </a:ln>
@@ -2084,7 +2293,7 @@
           <a:buFontTx/>
           <a:buNone/>
           <a:tabLst/>
-          <a:defRPr b="0" baseline="0" cap="none" i="0" spc="0" strike="noStrike" sz="1800" u="none" kumimoji="0" normalizeH="0">
+          <a:defRPr kumimoji="0" sz="1800" b="0" i="0" u="none" strike="noStrike" cap="none" spc="0" normalizeH="0" baseline="0">
             <a:ln>
               <a:noFill/>
             </a:ln>
@@ -2110,7 +2319,7 @@
           <a:buFontTx/>
           <a:buNone/>
           <a:tabLst/>
-          <a:defRPr b="0" baseline="0" cap="none" i="0" spc="0" strike="noStrike" sz="1800" u="none" kumimoji="0" normalizeH="0">
+          <a:defRPr kumimoji="0" sz="1800" b="0" i="0" u="none" strike="noStrike" cap="none" spc="0" normalizeH="0" baseline="0">
             <a:ln>
               <a:noFill/>
             </a:ln>
@@ -2136,7 +2345,7 @@
           <a:buFontTx/>
           <a:buNone/>
           <a:tabLst/>
-          <a:defRPr b="0" baseline="0" cap="none" i="0" spc="0" strike="noStrike" sz="1800" u="none" kumimoji="0" normalizeH="0">
+          <a:defRPr kumimoji="0" sz="1800" b="0" i="0" u="none" strike="noStrike" cap="none" spc="0" normalizeH="0" baseline="0">
             <a:ln>
               <a:noFill/>
             </a:ln>
@@ -2149,9 +2358,15 @@
         </a:lvl9pPr>
       </a:lstStyle>
       <a:style>
-        <a:lnRef idx="0"/>
-        <a:fillRef idx="0"/>
-        <a:effectRef idx="0"/>
+        <a:lnRef idx="0">
+          <a:scrgbClr r="0" g="0" b="0"/>
+        </a:lnRef>
+        <a:fillRef idx="0">
+          <a:scrgbClr r="0" g="0" b="0"/>
+        </a:fillRef>
+        <a:effectRef idx="0">
+          <a:scrgbClr r="0" g="0" b="0"/>
+        </a:effectRef>
         <a:fontRef idx="none"/>
       </a:style>
     </a:spDef>
@@ -2168,7 +2383,7 @@
         <a:effectLst/>
         <a:sp3d/>
       </a:spPr>
-      <a:bodyPr rot="0" spcFirstLastPara="1" vertOverflow="overflow" horzOverflow="overflow" vert="horz" wrap="square" lIns="91439" tIns="45719" rIns="91439" bIns="45719" numCol="1" spcCol="38100" rtlCol="0" anchor="t" upright="0">
+      <a:bodyPr rot="0" spcFirstLastPara="1" vertOverflow="overflow" horzOverflow="overflow" vert="horz" wrap="square" lIns="91439" tIns="45719" rIns="91439" bIns="45719" numCol="1" spcCol="38100" rtlCol="0" anchor="t">
         <a:noAutofit/>
       </a:bodyPr>
       <a:lstStyle>
@@ -2187,7 +2402,7 @@
           <a:buFontTx/>
           <a:buNone/>
           <a:tabLst/>
-          <a:defRPr b="0" baseline="0" cap="none" i="0" spc="0" strike="noStrike" sz="1800" u="none" kumimoji="0" normalizeH="0">
+          <a:defRPr kumimoji="0" sz="1800" b="0" i="0" u="none" strike="noStrike" cap="none" spc="0" normalizeH="0" baseline="0">
             <a:ln>
               <a:noFill/>
             </a:ln>
@@ -2213,7 +2428,7 @@
           <a:buFontTx/>
           <a:buNone/>
           <a:tabLst/>
-          <a:defRPr b="0" baseline="0" cap="none" i="0" spc="0" strike="noStrike" sz="1800" u="none" kumimoji="0" normalizeH="0">
+          <a:defRPr kumimoji="0" sz="1800" b="0" i="0" u="none" strike="noStrike" cap="none" spc="0" normalizeH="0" baseline="0">
             <a:ln>
               <a:noFill/>
             </a:ln>
@@ -2239,7 +2454,7 @@
           <a:buFontTx/>
           <a:buNone/>
           <a:tabLst/>
-          <a:defRPr b="0" baseline="0" cap="none" i="0" spc="0" strike="noStrike" sz="1800" u="none" kumimoji="0" normalizeH="0">
+          <a:defRPr kumimoji="0" sz="1800" b="0" i="0" u="none" strike="noStrike" cap="none" spc="0" normalizeH="0" baseline="0">
             <a:ln>
               <a:noFill/>
             </a:ln>
@@ -2265,7 +2480,7 @@
           <a:buFontTx/>
           <a:buNone/>
           <a:tabLst/>
-          <a:defRPr b="0" baseline="0" cap="none" i="0" spc="0" strike="noStrike" sz="1800" u="none" kumimoji="0" normalizeH="0">
+          <a:defRPr kumimoji="0" sz="1800" b="0" i="0" u="none" strike="noStrike" cap="none" spc="0" normalizeH="0" baseline="0">
             <a:ln>
               <a:noFill/>
             </a:ln>
@@ -2291,7 +2506,7 @@
           <a:buFontTx/>
           <a:buNone/>
           <a:tabLst/>
-          <a:defRPr b="0" baseline="0" cap="none" i="0" spc="0" strike="noStrike" sz="1800" u="none" kumimoji="0" normalizeH="0">
+          <a:defRPr kumimoji="0" sz="1800" b="0" i="0" u="none" strike="noStrike" cap="none" spc="0" normalizeH="0" baseline="0">
             <a:ln>
               <a:noFill/>
             </a:ln>
@@ -2317,7 +2532,7 @@
           <a:buFontTx/>
           <a:buNone/>
           <a:tabLst/>
-          <a:defRPr b="0" baseline="0" cap="none" i="0" spc="0" strike="noStrike" sz="1800" u="none" kumimoji="0" normalizeH="0">
+          <a:defRPr kumimoji="0" sz="1800" b="0" i="0" u="none" strike="noStrike" cap="none" spc="0" normalizeH="0" baseline="0">
             <a:ln>
               <a:noFill/>
             </a:ln>
@@ -2343,7 +2558,7 @@
           <a:buFontTx/>
           <a:buNone/>
           <a:tabLst/>
-          <a:defRPr b="0" baseline="0" cap="none" i="0" spc="0" strike="noStrike" sz="1800" u="none" kumimoji="0" normalizeH="0">
+          <a:defRPr kumimoji="0" sz="1800" b="0" i="0" u="none" strike="noStrike" cap="none" spc="0" normalizeH="0" baseline="0">
             <a:ln>
               <a:noFill/>
             </a:ln>
@@ -2369,7 +2584,7 @@
           <a:buFontTx/>
           <a:buNone/>
           <a:tabLst/>
-          <a:defRPr b="0" baseline="0" cap="none" i="0" spc="0" strike="noStrike" sz="1800" u="none" kumimoji="0" normalizeH="0">
+          <a:defRPr kumimoji="0" sz="1800" b="0" i="0" u="none" strike="noStrike" cap="none" spc="0" normalizeH="0" baseline="0">
             <a:ln>
               <a:noFill/>
             </a:ln>
@@ -2395,7 +2610,7 @@
           <a:buFontTx/>
           <a:buNone/>
           <a:tabLst/>
-          <a:defRPr b="0" baseline="0" cap="none" i="0" spc="0" strike="noStrike" sz="1800" u="none" kumimoji="0" normalizeH="0">
+          <a:defRPr kumimoji="0" sz="1800" b="0" i="0" u="none" strike="noStrike" cap="none" spc="0" normalizeH="0" baseline="0">
             <a:ln>
               <a:noFill/>
             </a:ln>
@@ -2421,7 +2636,7 @@
           <a:buFontTx/>
           <a:buNone/>
           <a:tabLst/>
-          <a:defRPr b="0" baseline="0" cap="none" i="0" spc="0" strike="noStrike" sz="1800" u="none" kumimoji="0" normalizeH="0">
+          <a:defRPr kumimoji="0" sz="1800" b="0" i="0" u="none" strike="noStrike" cap="none" spc="0" normalizeH="0" baseline="0">
             <a:ln>
               <a:noFill/>
             </a:ln>
@@ -2434,9 +2649,15 @@
         </a:lvl9pPr>
       </a:lstStyle>
       <a:style>
-        <a:lnRef idx="0"/>
-        <a:fillRef idx="0"/>
-        <a:effectRef idx="0"/>
+        <a:lnRef idx="0">
+          <a:scrgbClr r="0" g="0" b="0"/>
+        </a:lnRef>
+        <a:fillRef idx="0">
+          <a:scrgbClr r="0" g="0" b="0"/>
+        </a:fillRef>
+        <a:effectRef idx="0">
+          <a:scrgbClr r="0" g="0" b="0"/>
+        </a:effectRef>
         <a:fontRef idx="none"/>
       </a:style>
     </a:lnDef>
@@ -2450,7 +2671,7 @@
         <a:effectLst/>
         <a:sp3d/>
       </a:spPr>
-      <a:bodyPr rot="0" spcFirstLastPara="1" vertOverflow="overflow" horzOverflow="overflow" vert="horz" wrap="square" lIns="50800" tIns="50800" rIns="50800" bIns="50800" numCol="1" spcCol="38100" rtlCol="0" anchor="t" upright="0">
+      <a:bodyPr rot="0" spcFirstLastPara="1" vertOverflow="overflow" horzOverflow="overflow" vert="horz" wrap="square" lIns="50800" tIns="50800" rIns="50800" bIns="50800" numCol="1" spcCol="38100" rtlCol="0" anchor="t">
         <a:spAutoFit/>
       </a:bodyPr>
       <a:lstStyle>
@@ -2469,7 +2690,7 @@
           <a:buFontTx/>
           <a:buNone/>
           <a:tabLst/>
-          <a:defRPr b="0" baseline="0" cap="none" i="0" spc="0" strike="noStrike" sz="1100" u="none" kumimoji="0" normalizeH="0">
+          <a:defRPr kumimoji="0" sz="1100" b="0" i="0" u="none" strike="noStrike" cap="none" spc="0" normalizeH="0" baseline="0">
             <a:ln>
               <a:noFill/>
             </a:ln>
@@ -2499,7 +2720,7 @@
           <a:buFontTx/>
           <a:buNone/>
           <a:tabLst/>
-          <a:defRPr b="0" baseline="0" cap="none" i="0" spc="0" strike="noStrike" sz="1800" u="none" kumimoji="0" normalizeH="0">
+          <a:defRPr kumimoji="0" sz="1800" b="0" i="0" u="none" strike="noStrike" cap="none" spc="0" normalizeH="0" baseline="0">
             <a:ln>
               <a:noFill/>
             </a:ln>
@@ -2525,7 +2746,7 @@
           <a:buFontTx/>
           <a:buNone/>
           <a:tabLst/>
-          <a:defRPr b="0" baseline="0" cap="none" i="0" spc="0" strike="noStrike" sz="1800" u="none" kumimoji="0" normalizeH="0">
+          <a:defRPr kumimoji="0" sz="1800" b="0" i="0" u="none" strike="noStrike" cap="none" spc="0" normalizeH="0" baseline="0">
             <a:ln>
               <a:noFill/>
             </a:ln>
@@ -2551,7 +2772,7 @@
           <a:buFontTx/>
           <a:buNone/>
           <a:tabLst/>
-          <a:defRPr b="0" baseline="0" cap="none" i="0" spc="0" strike="noStrike" sz="1800" u="none" kumimoji="0" normalizeH="0">
+          <a:defRPr kumimoji="0" sz="1800" b="0" i="0" u="none" strike="noStrike" cap="none" spc="0" normalizeH="0" baseline="0">
             <a:ln>
               <a:noFill/>
             </a:ln>
@@ -2577,7 +2798,7 @@
           <a:buFontTx/>
           <a:buNone/>
           <a:tabLst/>
-          <a:defRPr b="0" baseline="0" cap="none" i="0" spc="0" strike="noStrike" sz="1800" u="none" kumimoji="0" normalizeH="0">
+          <a:defRPr kumimoji="0" sz="1800" b="0" i="0" u="none" strike="noStrike" cap="none" spc="0" normalizeH="0" baseline="0">
             <a:ln>
               <a:noFill/>
             </a:ln>
@@ -2603,7 +2824,7 @@
           <a:buFontTx/>
           <a:buNone/>
           <a:tabLst/>
-          <a:defRPr b="0" baseline="0" cap="none" i="0" spc="0" strike="noStrike" sz="1800" u="none" kumimoji="0" normalizeH="0">
+          <a:defRPr kumimoji="0" sz="1800" b="0" i="0" u="none" strike="noStrike" cap="none" spc="0" normalizeH="0" baseline="0">
             <a:ln>
               <a:noFill/>
             </a:ln>
@@ -2629,7 +2850,7 @@
           <a:buFontTx/>
           <a:buNone/>
           <a:tabLst/>
-          <a:defRPr b="0" baseline="0" cap="none" i="0" spc="0" strike="noStrike" sz="1800" u="none" kumimoji="0" normalizeH="0">
+          <a:defRPr kumimoji="0" sz="1800" b="0" i="0" u="none" strike="noStrike" cap="none" spc="0" normalizeH="0" baseline="0">
             <a:ln>
               <a:noFill/>
             </a:ln>
@@ -2655,7 +2876,7 @@
           <a:buFontTx/>
           <a:buNone/>
           <a:tabLst/>
-          <a:defRPr b="0" baseline="0" cap="none" i="0" spc="0" strike="noStrike" sz="1800" u="none" kumimoji="0" normalizeH="0">
+          <a:defRPr kumimoji="0" sz="1800" b="0" i="0" u="none" strike="noStrike" cap="none" spc="0" normalizeH="0" baseline="0">
             <a:ln>
               <a:noFill/>
             </a:ln>
@@ -2681,7 +2902,7 @@
           <a:buFontTx/>
           <a:buNone/>
           <a:tabLst/>
-          <a:defRPr b="0" baseline="0" cap="none" i="0" spc="0" strike="noStrike" sz="1800" u="none" kumimoji="0" normalizeH="0">
+          <a:defRPr kumimoji="0" sz="1800" b="0" i="0" u="none" strike="noStrike" cap="none" spc="0" normalizeH="0" baseline="0">
             <a:ln>
               <a:noFill/>
             </a:ln>
@@ -2707,7 +2928,7 @@
           <a:buFontTx/>
           <a:buNone/>
           <a:tabLst/>
-          <a:defRPr b="0" baseline="0" cap="none" i="0" spc="0" strike="noStrike" sz="1800" u="none" kumimoji="0" normalizeH="0">
+          <a:defRPr kumimoji="0" sz="1800" b="0" i="0" u="none" strike="noStrike" cap="none" spc="0" normalizeH="0" baseline="0">
             <a:ln>
               <a:noFill/>
             </a:ln>
@@ -2720,12 +2941,19 @@
         </a:lvl9pPr>
       </a:lstStyle>
       <a:style>
-        <a:lnRef idx="0"/>
-        <a:fillRef idx="0"/>
-        <a:effectRef idx="0"/>
+        <a:lnRef idx="0">
+          <a:scrgbClr r="0" g="0" b="0"/>
+        </a:lnRef>
+        <a:fillRef idx="0">
+          <a:scrgbClr r="0" g="0" b="0"/>
+        </a:fillRef>
+        <a:effectRef idx="0">
+          <a:scrgbClr r="0" g="0" b="0"/>
+        </a:effectRef>
         <a:fontRef idx="none"/>
       </a:style>
     </a:txDef>
   </a:objectDefaults>
+  <a:extraClrSchemeLst/>
 </a:theme>
 </file>
--- a/Documents/Concept document.docx
+++ b/Documents/Concept document.docx
@@ -585,92 +585,185 @@
       <w:r>
         <w:t xml:space="preserve"> -&gt; zelf lerend AI</w:t>
       </w:r>
+    </w:p>
+    <w:p>
+      <w:pPr>
+        <w:pStyle w:val="BodyA"/>
+      </w:pPr>
+    </w:p>
+    <w:p>
+      <w:pPr>
+        <w:pStyle w:val="BodyA"/>
+      </w:pPr>
+      <w:r>
+        <w:t>Tijdlijn? Studie blokken met foto’s en games met logo’s</w:t>
+      </w:r>
+    </w:p>
+    <w:p>
+      <w:pPr>
+        <w:pStyle w:val="BodyA"/>
+      </w:pPr>
+    </w:p>
+    <w:p>
+      <w:pPr>
+        <w:pStyle w:val="BodyA"/>
+      </w:pPr>
+      <w:r>
+        <w:t>Vragen bedenken?</w:t>
+      </w:r>
+    </w:p>
+    <w:p>
+      <w:pPr>
+        <w:pStyle w:val="BodyA"/>
+      </w:pPr>
+    </w:p>
+    <w:p>
+      <w:pPr>
+        <w:pStyle w:val="BodyA"/>
+      </w:pPr>
+      <w:r>
+        <w:t>Effort weghalen</w:t>
+      </w:r>
+    </w:p>
+    <w:p>
+      <w:pPr>
+        <w:pStyle w:val="BodyA"/>
+      </w:pPr>
+    </w:p>
+    <w:p>
+      <w:pPr>
+        <w:pStyle w:val="BodyA"/>
+      </w:pPr>
+      <w:r>
+        <w:t>Vrije tijd verdienen.</w:t>
+      </w:r>
+    </w:p>
+    <w:p>
+      <w:pPr>
+        <w:pStyle w:val="BodyA"/>
+      </w:pPr>
+    </w:p>
+    <w:p>
+      <w:pPr>
+        <w:pStyle w:val="BodyA"/>
+      </w:pPr>
+      <w:r>
+        <w:t>Taak voltooid -&gt; gouden randje!</w:t>
+      </w:r>
+    </w:p>
+    <w:p>
+      <w:pPr>
+        <w:pStyle w:val="BodyA"/>
+      </w:pPr>
+    </w:p>
+    <w:p>
+      <w:pPr>
+        <w:pStyle w:val="BodyA"/>
+      </w:pPr>
+      <w:r>
+        <w:t>Suggesties voor als de student niet wee</w:t>
+      </w:r>
+      <w:r>
+        <w:t xml:space="preserve">t </w:t>
+      </w:r>
+      <w:r>
+        <w:t>wat hij moet doen.</w:t>
+      </w:r>
+    </w:p>
+    <w:p>
+      <w:pPr>
+        <w:pStyle w:val="BodyA"/>
+      </w:pPr>
+    </w:p>
+    <w:p>
+      <w:pPr>
+        <w:pStyle w:val="BodyA"/>
+      </w:pPr>
+    </w:p>
+    <w:p>
+      <w:pPr>
+        <w:pStyle w:val="BodyA"/>
+      </w:pPr>
+      <w:r>
+        <w:t>School stelt profile op en vertelt</w:t>
+      </w:r>
+      <w:r>
+        <w:t xml:space="preserve"> </w:t>
+      </w:r>
+      <w:r>
+        <w:t>on</w:t>
+      </w:r>
+      <w:r>
+        <w:t>s</w:t>
+      </w:r>
+      <w:r>
+        <w:t xml:space="preserve"> </w:t>
+      </w:r>
+      <w:r>
+        <w:t>wat</w:t>
+      </w:r>
+      <w:r>
+        <w:t xml:space="preserve"> </w:t>
+      </w:r>
+      <w:r>
+        <w:t>t</w:t>
+      </w:r>
+      <w:r>
+        <w:t>e doen.</w:t>
+      </w:r>
+      <w:r>
+        <w:br/>
+      </w:r>
+      <w:r>
+        <w:t>Fog of War. Biedt 1 ding aan en kijk hoe de student verder wil. Specialiseren of Generaliseren?</w:t>
+      </w:r>
+    </w:p>
+    <w:p>
+      <w:pPr>
+        <w:pStyle w:val="BodyA"/>
+      </w:pPr>
+    </w:p>
+    <w:p>
+      <w:pPr>
+        <w:pStyle w:val="BodyA"/>
+      </w:pPr>
+      <w:r>
+        <w:t>Groter geheel -&gt; Werzekerheid</w:t>
+      </w:r>
+    </w:p>
+    <w:p>
+      <w:pPr>
+        <w:pStyle w:val="BodyA"/>
+      </w:pPr>
+      <w:r>
+        <w:t>Moet competenties verwerven -&gt; Hoe dit doen?</w:t>
+      </w:r>
+    </w:p>
+    <w:p>
+      <w:pPr>
+        <w:pStyle w:val="BodyA"/>
+      </w:pPr>
+      <w:r>
+        <w:t xml:space="preserve">Eenheidsworst vermijden. </w:t>
+      </w:r>
+    </w:p>
+    <w:p>
+      <w:pPr>
+        <w:pStyle w:val="BodyA"/>
+      </w:pPr>
+      <w:r>
+        <w:t>Toets/proef laten herdoen voor 90% -&gt; hier data uithalen</w:t>
+      </w:r>
+    </w:p>
+    <w:p>
+      <w:pPr>
+        <w:pStyle w:val="BodyA"/>
+      </w:pPr>
+      <w:r>
+        <w:t>User gericht</w:t>
+      </w:r>
       <w:bookmarkStart w:id="0" w:name="_GoBack"/>
       <w:bookmarkEnd w:id="0"/>
-    </w:p>
-    <w:p>
-      <w:pPr>
-        <w:pStyle w:val="BodyA"/>
-      </w:pPr>
-    </w:p>
-    <w:p>
-      <w:pPr>
-        <w:pStyle w:val="BodyA"/>
-      </w:pPr>
-      <w:r>
-        <w:t>Tijdlijn? Studie blokken met foto’s en games met logo’s</w:t>
-      </w:r>
-    </w:p>
-    <w:p>
-      <w:pPr>
-        <w:pStyle w:val="BodyA"/>
-      </w:pPr>
-    </w:p>
-    <w:p>
-      <w:pPr>
-        <w:pStyle w:val="BodyA"/>
-      </w:pPr>
-      <w:r>
-        <w:t>Vragen bedenken?</w:t>
-      </w:r>
-    </w:p>
-    <w:p>
-      <w:pPr>
-        <w:pStyle w:val="BodyA"/>
-      </w:pPr>
-    </w:p>
-    <w:p>
-      <w:pPr>
-        <w:pStyle w:val="BodyA"/>
-      </w:pPr>
-      <w:r>
-        <w:t>Effort weghalen</w:t>
-      </w:r>
-    </w:p>
-    <w:p>
-      <w:pPr>
-        <w:pStyle w:val="BodyA"/>
-      </w:pPr>
-    </w:p>
-    <w:p>
-      <w:pPr>
-        <w:pStyle w:val="BodyA"/>
-      </w:pPr>
-      <w:r>
-        <w:t>Vrije tijd verdienen.</w:t>
-      </w:r>
-    </w:p>
-    <w:p>
-      <w:pPr>
-        <w:pStyle w:val="BodyA"/>
-      </w:pPr>
-    </w:p>
-    <w:p>
-      <w:pPr>
-        <w:pStyle w:val="BodyA"/>
-      </w:pPr>
-      <w:r>
-        <w:t>Taak voltooid -&gt; gouden randje!</w:t>
-      </w:r>
-    </w:p>
-    <w:p>
-      <w:pPr>
-        <w:pStyle w:val="BodyA"/>
-      </w:pPr>
-    </w:p>
-    <w:p>
-      <w:pPr>
-        <w:pStyle w:val="BodyA"/>
-      </w:pPr>
-      <w:r>
-        <w:t>Suggesties voor als de student niet wee</w:t>
-      </w:r>
-      <w:r>
-        <w:t xml:space="preserve">t </w:t>
-      </w:r>
-      <w:r>
-        <w:t>wat hij moet doen.</w:t>
-      </w:r>
     </w:p>
     <w:sectPr>
       <w:headerReference w:type="default" r:id="rId7"/>
